--- a/SGE/U4/T2. Elementos de menú. Objetos. Relaciones. Vistas/Daniel_Serrano_Rodríguez-Menu_Objetos_Relaciones_Vistas.docx
+++ b/SGE/U4/T2. Elementos de menú. Objetos. Relaciones. Vistas/Daniel_Serrano_Rodríguez-Menu_Objetos_Relaciones_Vistas.docx
@@ -4,7 +4,7 @@
   <w:body>
     <w:p>
       <w:pPr>
-        <w:pStyle w:val="814"/>
+        <w:pStyle w:val="818"/>
         <w:numPr>
           <w:ilvl w:val="0"/>
           <w:numId w:val="1"/>
@@ -26,6 +26,7 @@
           <w:highlight w:val="none"/>
         </w:rPr>
       </w:r>
+      <w:r/>
     </w:p>
     <w:p>
       <w:pPr>
@@ -46,7 +47,6 @@
         </w:rPr>
         <w:t xml:space="preserve">Para crear un menú en el apartado principal, nos dirigimos a los ajustes y en el apartado de “Técnico”, seleccionamos “Elementos de menú”.</w:t>
       </w:r>
-      <w:r/>
       <w:r/>
     </w:p>
     <w:p>
@@ -136,18 +136,6 @@
         </w:rPr>
       </w:r>
       <w:r/>
-      <w:r>
-        <w:rPr>
-          <w:rFonts w:ascii="Verdana" w:hAnsi="Verdana" w:cs="Verdana"/>
-          <w:highlight w:val="none"/>
-        </w:rPr>
-      </w:r>
-      <w:r>
-        <w:rPr>
-          <w:rFonts w:ascii="Verdana" w:hAnsi="Verdana" w:cs="Verdana"/>
-          <w:highlight w:val="none"/>
-        </w:rPr>
-      </w:r>
     </w:p>
     <w:p>
       <w:pPr>
@@ -170,6 +158,7 @@
           <w:highlight w:val="none"/>
         </w:rPr>
       </w:r>
+      <w:r/>
     </w:p>
     <w:p>
       <w:pPr>
@@ -257,12 +246,7 @@
           <w:highlight w:val="none"/>
         </w:rPr>
       </w:r>
-      <w:r>
-        <w:rPr>
-          <w:rFonts w:ascii="Verdana" w:hAnsi="Verdana" w:cs="Verdana"/>
-          <w:highlight w:val="none"/>
-        </w:rPr>
-      </w:r>
+      <w:r/>
     </w:p>
     <w:p>
       <w:pPr>
@@ -277,7 +261,14 @@
           <w:rFonts w:ascii="Verdana" w:hAnsi="Verdana" w:cs="Verdana"/>
           <w:highlight w:val="none"/>
         </w:rPr>
-        <w:t xml:space="preserve">E introducimos el nombre de nuestro menú. Como va a estar en el apartado principal, no le ponemos menú padre. Tenemos que cambiar la secuencia, ya que el resto de elementos del menú ya tienen una asignada y son prioritarios. También tenemos que asignarle una acción, ya que no aparecerá si no la tiene. Le asignamos los grupos correspondientes en los que debería aparecer el menú y le damos a “Guardar”.</w:t>
+        <w:t xml:space="preserve">E introducimos el nombre de nuestro menú. Como va a estar en el apartado principal, no le ponemos menú padre. Tenemos que cambiar la secuencia, ya </w:t>
+      </w:r>
+      <w:r>
+        <w:rPr>
+          <w:rFonts w:ascii="Verdana" w:hAnsi="Verdana" w:cs="Verdana"/>
+          <w:highlight w:val="none"/>
+        </w:rPr>
+        <w:t xml:space="preserve">que el resto de elementos del menú ya tienen una asignada y son prioritarios. También tenemos que asignarle una acción, ya que no aparecerá si no la tiene. Le asignamos los grupos correspondientes en los que debería aparecer el menú y le damos a “Guardar”.</w:t>
       </w:r>
       <w:r>
         <w:rPr>
@@ -285,6 +276,7 @@
           <w:highlight w:val="none"/>
         </w:rPr>
       </w:r>
+      <w:r/>
     </w:p>
     <w:p>
       <w:pPr>
@@ -373,18 +365,6 @@
         </w:rPr>
       </w:r>
       <w:r/>
-      <w:r>
-        <w:rPr>
-          <w:rFonts w:ascii="Verdana" w:hAnsi="Verdana" w:cs="Verdana"/>
-          <w:highlight w:val="none"/>
-        </w:rPr>
-      </w:r>
-      <w:r>
-        <w:rPr>
-          <w:rFonts w:ascii="Verdana" w:hAnsi="Verdana" w:cs="Verdana"/>
-          <w:highlight w:val="none"/>
-        </w:rPr>
-      </w:r>
     </w:p>
     <w:p>
       <w:pPr>
@@ -407,6 +387,7 @@
           <w:highlight w:val="none"/>
         </w:rPr>
       </w:r>
+      <w:r/>
     </w:p>
     <w:p>
       <w:pPr>
@@ -494,12 +475,7 @@
           <w:highlight w:val="none"/>
         </w:rPr>
       </w:r>
-      <w:r>
-        <w:rPr>
-          <w:rFonts w:ascii="Verdana" w:hAnsi="Verdana" w:cs="Verdana"/>
-          <w:highlight w:val="none"/>
-        </w:rPr>
-      </w:r>
+      <w:r/>
     </w:p>
     <w:p>
       <w:pPr>
@@ -587,16 +563,11 @@
           <w:highlight w:val="none"/>
         </w:rPr>
       </w:r>
-      <w:r>
-        <w:rPr>
-          <w:rFonts w:ascii="Verdana" w:hAnsi="Verdana" w:cs="Verdana"/>
-          <w:highlight w:val="none"/>
-        </w:rPr>
-      </w:r>
+      <w:r/>
     </w:p>
     <w:p>
       <w:pPr>
-        <w:pStyle w:val="814"/>
+        <w:pStyle w:val="818"/>
         <w:numPr>
           <w:ilvl w:val="0"/>
           <w:numId w:val="1"/>
@@ -619,6 +590,7 @@
           <w:highlight w:val="none"/>
         </w:rPr>
       </w:r>
+      <w:r/>
     </w:p>
     <w:p>
       <w:pPr>
@@ -641,6 +613,7 @@
           <w:highlight w:val="none"/>
         </w:rPr>
       </w:r>
+      <w:r/>
     </w:p>
     <w:p>
       <w:pPr>
@@ -728,12 +701,7 @@
           <w:highlight w:val="none"/>
         </w:rPr>
       </w:r>
-      <w:r>
-        <w:rPr>
-          <w:rFonts w:ascii="Verdana" w:hAnsi="Verdana" w:cs="Verdana"/>
-          <w:highlight w:val="none"/>
-        </w:rPr>
-      </w:r>
+      <w:r/>
     </w:p>
     <w:p>
       <w:pPr>
@@ -821,12 +789,7 @@
           <w:highlight w:val="none"/>
         </w:rPr>
       </w:r>
-      <w:r>
-        <w:rPr>
-          <w:rFonts w:ascii="Verdana" w:hAnsi="Verdana" w:cs="Verdana"/>
-          <w:highlight w:val="none"/>
-        </w:rPr>
-      </w:r>
+      <w:r/>
     </w:p>
     <w:p>
       <w:pPr>
@@ -914,12 +877,7 @@
           <w:highlight w:val="none"/>
         </w:rPr>
       </w:r>
-      <w:r>
-        <w:rPr>
-          <w:rFonts w:ascii="Verdana" w:hAnsi="Verdana" w:cs="Verdana"/>
-          <w:highlight w:val="none"/>
-        </w:rPr>
-      </w:r>
+      <w:r/>
     </w:p>
     <w:p>
       <w:pPr>
@@ -942,6 +900,7 @@
           <w:highlight w:val="none"/>
         </w:rPr>
       </w:r>
+      <w:r/>
     </w:p>
     <w:p>
       <w:pPr>
@@ -962,10 +921,11 @@
           <w:highlight w:val="none"/>
         </w:rPr>
       </w:r>
+      <w:r/>
     </w:p>
     <w:p>
       <w:pPr>
-        <w:pStyle w:val="814"/>
+        <w:pStyle w:val="818"/>
         <w:numPr>
           <w:ilvl w:val="0"/>
           <w:numId w:val="1"/>
@@ -988,6 +948,7 @@
           <w:highlight w:val="none"/>
         </w:rPr>
       </w:r>
+      <w:r/>
     </w:p>
     <w:p>
       <w:pPr>
@@ -1010,6 +971,7 @@
           <w:highlight w:val="none"/>
         </w:rPr>
       </w:r>
+      <w:r/>
     </w:p>
     <w:p>
       <w:pPr>
@@ -1097,12 +1059,7 @@
           <w:highlight w:val="none"/>
         </w:rPr>
       </w:r>
-      <w:r>
-        <w:rPr>
-          <w:rFonts w:ascii="Verdana" w:hAnsi="Verdana" w:cs="Verdana"/>
-          <w:highlight w:val="none"/>
-        </w:rPr>
-      </w:r>
+      <w:r/>
     </w:p>
     <w:p>
       <w:pPr>
@@ -1117,7 +1074,7 @@
           <w:rFonts w:ascii="Verdana" w:hAnsi="Verdana" w:cs="Verdana"/>
           <w:highlight w:val="none"/>
         </w:rPr>
-        <w:t xml:space="preserve">Introducimos los datos de nuestro modelo y le damos a “Guardar”.</w:t>
+        <w:t xml:space="preserve">Introducimos los datos de nuestro modelo, los permisos correctos y le damos a “Guardar”.</w:t>
       </w:r>
       <w:r>
         <w:rPr>
@@ -1125,6 +1082,7 @@
           <w:highlight w:val="none"/>
         </w:rPr>
       </w:r>
+      <w:r/>
     </w:p>
     <w:p>
       <w:pPr>
@@ -1212,12 +1170,7 @@
           <w:highlight w:val="none"/>
         </w:rPr>
       </w:r>
-      <w:r>
-        <w:rPr>
-          <w:rFonts w:ascii="Verdana" w:hAnsi="Verdana" w:cs="Verdana"/>
-          <w:highlight w:val="none"/>
-        </w:rPr>
-      </w:r>
+      <w:r/>
     </w:p>
     <w:p>
       <w:pPr>
@@ -1304,16 +1257,11 @@
           <w:highlight w:val="none"/>
         </w:rPr>
       </w:r>
-      <w:r>
-        <w:rPr>
-          <w:rFonts w:ascii="Verdana" w:hAnsi="Verdana" w:cs="Verdana"/>
-          <w:highlight w:val="none"/>
-        </w:rPr>
-      </w:r>
+      <w:r/>
     </w:p>
     <w:p>
       <w:pPr>
-        <w:pStyle w:val="814"/>
+        <w:pStyle w:val="818"/>
         <w:numPr>
           <w:ilvl w:val="0"/>
           <w:numId w:val="1"/>
@@ -1336,6 +1284,7 @@
           <w:highlight w:val="none"/>
         </w:rPr>
       </w:r>
+      <w:r/>
     </w:p>
     <w:p>
       <w:pPr>
@@ -1358,6 +1307,7 @@
           <w:highlight w:val="none"/>
         </w:rPr>
       </w:r>
+      <w:r/>
     </w:p>
     <w:p>
       <w:pPr>
@@ -1367,13 +1317,6 @@
           <w:highlight w:val="none"/>
         </w:rPr>
       </w:pPr>
-      <w:r>
-        <w:rPr>
-          <w:rFonts w:ascii="Verdana" w:hAnsi="Verdana" w:cs="Verdana"/>
-          <w:highlight w:val="none"/>
-        </w:rPr>
-      </w:r>
-      <w:r/>
       <w:r>
         <w:rPr>
           <w:rFonts w:ascii="Verdana" w:hAnsi="Verdana" w:cs="Verdana"/>
@@ -1452,12 +1395,7 @@
           <w:highlight w:val="none"/>
         </w:rPr>
       </w:r>
-      <w:r>
-        <w:rPr>
-          <w:rFonts w:ascii="Verdana" w:hAnsi="Verdana" w:cs="Verdana"/>
-          <w:highlight w:val="none"/>
-        </w:rPr>
-      </w:r>
+      <w:r/>
     </w:p>
     <w:p>
       <w:pPr>
@@ -1467,13 +1405,6 @@
           <w:highlight w:val="none"/>
         </w:rPr>
       </w:pPr>
-      <w:r>
-        <w:rPr>
-          <w:rFonts w:ascii="Verdana" w:hAnsi="Verdana" w:cs="Verdana"/>
-          <w:highlight w:val="none"/>
-        </w:rPr>
-      </w:r>
-      <w:r/>
       <w:r>
         <w:rPr>
           <w:rFonts w:ascii="Verdana" w:hAnsi="Verdana" w:cs="Verdana"/>
@@ -1552,6 +1483,290 @@
           <w:highlight w:val="none"/>
         </w:rPr>
       </w:r>
+      <w:r/>
+    </w:p>
+    <w:p>
+      <w:pPr>
+        <w:jc w:val="center"/>
+        <w:rPr>
+          <w:rFonts w:ascii="Verdana" w:hAnsi="Verdana" w:cs="Verdana"/>
+          <w:highlight w:val="none"/>
+        </w:rPr>
+      </w:pPr>
+      <w:r>
+        <w:rPr>
+          <w:rFonts w:ascii="Verdana" w:hAnsi="Verdana" w:cs="Verdana"/>
+          <w:highlight w:val="none"/>
+        </w:rPr>
+      </w:r>
+      <w:r>
+        <w:rPr>
+          <w:rFonts w:ascii="Verdana" w:hAnsi="Verdana" w:cs="Verdana"/>
+          <w:highlight w:val="none"/>
+        </w:rPr>
+        <w:t xml:space="preserve">Creamos la vista con los datos necesarios y le damos a “Guardar”.</w:t>
+      </w:r>
+      <w:r/>
+    </w:p>
+    <w:p>
+      <w:pPr>
+        <w:jc w:val="center"/>
+        <w:rPr>
+          <w:rFonts w:ascii="Verdana" w:hAnsi="Verdana" w:cs="Verdana"/>
+          <w:highlight w:val="none"/>
+        </w:rPr>
+      </w:pPr>
+      <w:r>
+        <w:rPr>
+          <w:rFonts w:ascii="Verdana" w:hAnsi="Verdana" w:cs="Verdana"/>
+          <w:highlight w:val="none"/>
+        </w:rPr>
+        <w:t xml:space="preserve">Para que la vista pueda añadirse como menú, tenemos que añadirle una acción de ventana. Para esto, nos vamos a “Técnico” y seleccionamos “Acciones de ventana” y “Crear”.</w:t>
+      </w:r>
+      <w:r>
+        <w:rPr>
+          <w:rFonts w:ascii="Verdana" w:hAnsi="Verdana" w:cs="Verdana"/>
+          <w:highlight w:val="none"/>
+        </w:rPr>
+      </w:r>
+    </w:p>
+    <w:p>
+      <w:pPr>
+        <w:jc w:val="center"/>
+        <w:rPr>
+          <w:rFonts w:ascii="Verdana" w:hAnsi="Verdana" w:cs="Verdana"/>
+          <w:highlight w:val="none"/>
+        </w:rPr>
+      </w:pPr>
+      <w:r>
+        <w:rPr>
+          <w:rFonts w:ascii="Verdana" w:hAnsi="Verdana" w:cs="Verdana"/>
+          <w:highlight w:val="none"/>
+        </w:rPr>
+        <w:t xml:space="preserve">Introducimos los datos necesarios para añadirle una acción a las vistas que hemos creado</w:t>
+      </w:r>
+      <w:r>
+        <w:rPr>
+          <w:rFonts w:ascii="Verdana" w:hAnsi="Verdana" w:cs="Verdana"/>
+          <w:highlight w:val="none"/>
+        </w:rPr>
+        <w:t xml:space="preserve">.</w:t>
+      </w:r>
+      <w:r>
+        <w:rPr>
+          <w:rFonts w:ascii="Verdana" w:hAnsi="Verdana" w:cs="Verdana"/>
+          <w:highlight w:val="none"/>
+        </w:rPr>
+      </w:r>
+      <w:r/>
+      <w:r>
+        <w:rPr>
+          <w:rFonts w:ascii="Verdana" w:hAnsi="Verdana" w:cs="Verdana"/>
+          <w:highlight w:val="none"/>
+        </w:rPr>
+      </w:r>
+    </w:p>
+    <w:p>
+      <w:pPr>
+        <w:jc w:val="center"/>
+        <w:rPr>
+          <w:rFonts w:ascii="Verdana" w:hAnsi="Verdana" w:cs="Verdana"/>
+          <w:highlight w:val="none"/>
+        </w:rPr>
+      </w:pPr>
+      <w:r>
+        <w:rPr>
+          <w:rFonts w:ascii="Verdana" w:hAnsi="Verdana" w:cs="Verdana"/>
+          <w:highlight w:val="none"/>
+        </w:rPr>
+        <w:t xml:space="preserve">Tras esto, añadimos la acción al menú que ya tenemos y comprobamos que están ahí.</w:t>
+      </w:r>
+      <w:r>
+        <w:rPr>
+          <w:rFonts w:ascii="Verdana" w:hAnsi="Verdana" w:cs="Verdana"/>
+          <w:highlight w:val="none"/>
+        </w:rPr>
+      </w:r>
+    </w:p>
+    <w:p>
+      <w:pPr>
+        <w:jc w:val="center"/>
+        <w:rPr>
+          <w:rFonts w:ascii="Verdana" w:hAnsi="Verdana" w:cs="Verdana"/>
+          <w:highlight w:val="none"/>
+        </w:rPr>
+      </w:pPr>
+      <w:r>
+        <w:rPr>
+          <w:rFonts w:ascii="Verdana" w:hAnsi="Verdana" w:cs="Verdana"/>
+          <w:highlight w:val="none"/>
+        </w:rPr>
+      </w:r>
+      <w:r>
+        <mc:AlternateContent>
+          <mc:Choice Requires="wpg">
+            <w:drawing>
+              <wp:inline xmlns:wp="http://schemas.openxmlformats.org/drawingml/2006/wordprocessingDrawing" distT="0" distB="0" distL="0" distR="0">
+                <wp:extent cx="5229225" cy="1695450"/>
+                <wp:effectExtent l="0" t="0" r="0" b="0"/>
+                <wp:docPr id="14" name=""/>
+                <wp:cNvGraphicFramePr>
+                  <a:graphicFrameLocks xmlns:a="http://schemas.openxmlformats.org/drawingml/2006/main" noChangeAspect="1"/>
+                </wp:cNvGraphicFramePr>
+                <a:graphic xmlns:a="http://schemas.openxmlformats.org/drawingml/2006/main">
+                  <a:graphicData uri="http://schemas.openxmlformats.org/drawingml/2006/picture">
+                    <pic:pic xmlns:pic="http://schemas.openxmlformats.org/drawingml/2006/picture">
+                      <pic:nvPicPr>
+                        <pic:cNvPr id="832014715" name=""/>
+                        <pic:cNvPicPr>
+                          <a:picLocks noChangeAspect="1"/>
+                        </pic:cNvPicPr>
+                        <pic:nvPr/>
+                      </pic:nvPicPr>
+                      <pic:blipFill>
+                        <a:blip r:embed="rId22"/>
+                        <a:stretch/>
+                      </pic:blipFill>
+                      <pic:spPr bwMode="auto">
+                        <a:xfrm>
+                          <a:off x="0" y="0"/>
+                          <a:ext cx="5229225" cy="1695449"/>
+                        </a:xfrm>
+                        <a:prstGeom prst="rect">
+                          <a:avLst/>
+                        </a:prstGeom>
+                      </pic:spPr>
+                    </pic:pic>
+                  </a:graphicData>
+                </a:graphic>
+              </wp:inline>
+            </w:drawing>
+          </mc:Choice>
+          <mc:Fallback>
+            <w:pict>
+              <v:shapetype type="#_x0000_t75" o:spt="75" coordsize="21600,21600" o:preferrelative="t" path="m@4@5l@4@11@9@11@9@5xe">
+                <v:formulas>
+                  <v:f eqn="if lineDrawn pixelLineWidth 0"/>
+                  <v:f eqn="sum @0 1 0"/>
+                  <v:f eqn="sum 0 0 @1"/>
+                  <v:f eqn="prod @2 1 2"/>
+                  <v:f eqn="prod @3 21600 pixelWidth"/>
+                  <v:f eqn="prod @3 21600 pixelHeight"/>
+                  <v:f eqn="sum @0 0 1"/>
+                  <v:f eqn="prod @6 1 2"/>
+                  <v:f eqn="prod @7 21600 pixelWidth"/>
+                  <v:f eqn="sum @8 21600 0"/>
+                  <v:f eqn="prod @7 21600 pixelHeight"/>
+                  <v:f eqn="sum @10 21600 0"/>
+                </v:formulas>
+              </v:shapetype>
+              <v:shape id="_x0000_i13" o:spid="_x0000_s13" type="#_x0000_t75" style="width:411.8pt;height:133.5pt;mso-wrap-distance-left:0.0pt;mso-wrap-distance-top:0.0pt;mso-wrap-distance-right:0.0pt;mso-wrap-distance-bottom:0.0pt;" stroked="false">
+                <v:path textboxrect="0,0,0,0"/>
+                <v:imagedata r:id="rId22" o:title=""/>
+              </v:shape>
+            </w:pict>
+          </mc:Fallback>
+        </mc:AlternateContent>
+      </w:r>
+      <w:r>
+        <w:rPr>
+          <w:rFonts w:ascii="Verdana" w:hAnsi="Verdana" w:cs="Verdana"/>
+          <w:highlight w:val="none"/>
+        </w:rPr>
+      </w:r>
+      <w:r>
+        <w:rPr>
+          <w:rFonts w:ascii="Verdana" w:hAnsi="Verdana" w:cs="Verdana"/>
+          <w:highlight w:val="none"/>
+        </w:rPr>
+      </w:r>
+    </w:p>
+    <w:p>
+      <w:pPr>
+        <w:jc w:val="center"/>
+        <w:rPr>
+          <w:rFonts w:ascii="Verdana" w:hAnsi="Verdana" w:cs="Verdana"/>
+          <w:highlight w:val="none"/>
+        </w:rPr>
+      </w:pPr>
+      <w:r>
+        <w:rPr>
+          <w:rFonts w:ascii="Verdana" w:hAnsi="Verdana" w:cs="Verdana"/>
+          <w:highlight w:val="none"/>
+        </w:rPr>
+      </w:r>
+      <w:r>
+        <mc:AlternateContent>
+          <mc:Choice Requires="wpg">
+            <w:drawing>
+              <wp:inline xmlns:wp="http://schemas.openxmlformats.org/drawingml/2006/wordprocessingDrawing" distT="0" distB="0" distL="0" distR="0">
+                <wp:extent cx="2628900" cy="2171700"/>
+                <wp:effectExtent l="0" t="0" r="0" b="0"/>
+                <wp:docPr id="15" name=""/>
+                <wp:cNvGraphicFramePr>
+                  <a:graphicFrameLocks xmlns:a="http://schemas.openxmlformats.org/drawingml/2006/main" noChangeAspect="1"/>
+                </wp:cNvGraphicFramePr>
+                <a:graphic xmlns:a="http://schemas.openxmlformats.org/drawingml/2006/main">
+                  <a:graphicData uri="http://schemas.openxmlformats.org/drawingml/2006/picture">
+                    <pic:pic xmlns:pic="http://schemas.openxmlformats.org/drawingml/2006/picture">
+                      <pic:nvPicPr>
+                        <pic:cNvPr id="14027959" name=""/>
+                        <pic:cNvPicPr>
+                          <a:picLocks noChangeAspect="1"/>
+                        </pic:cNvPicPr>
+                        <pic:nvPr/>
+                      </pic:nvPicPr>
+                      <pic:blipFill>
+                        <a:blip r:embed="rId23"/>
+                        <a:stretch/>
+                      </pic:blipFill>
+                      <pic:spPr bwMode="auto">
+                        <a:xfrm>
+                          <a:off x="0" y="0"/>
+                          <a:ext cx="2628900" cy="2171700"/>
+                        </a:xfrm>
+                        <a:prstGeom prst="rect">
+                          <a:avLst/>
+                        </a:prstGeom>
+                      </pic:spPr>
+                    </pic:pic>
+                  </a:graphicData>
+                </a:graphic>
+              </wp:inline>
+            </w:drawing>
+          </mc:Choice>
+          <mc:Fallback>
+            <w:pict>
+              <v:shapetype type="#_x0000_t75" o:spt="75" coordsize="21600,21600" o:preferrelative="t" path="m@4@5l@4@11@9@11@9@5xe">
+                <v:formulas>
+                  <v:f eqn="if lineDrawn pixelLineWidth 0"/>
+                  <v:f eqn="sum @0 1 0"/>
+                  <v:f eqn="sum 0 0 @1"/>
+                  <v:f eqn="prod @2 1 2"/>
+                  <v:f eqn="prod @3 21600 pixelWidth"/>
+                  <v:f eqn="prod @3 21600 pixelHeight"/>
+                  <v:f eqn="sum @0 0 1"/>
+                  <v:f eqn="prod @6 1 2"/>
+                  <v:f eqn="prod @7 21600 pixelWidth"/>
+                  <v:f eqn="sum @8 21600 0"/>
+                  <v:f eqn="prod @7 21600 pixelHeight"/>
+                  <v:f eqn="sum @10 21600 0"/>
+                </v:formulas>
+              </v:shapetype>
+              <v:shape id="_x0000_i14" o:spid="_x0000_s14" type="#_x0000_t75" style="width:207.0pt;height:171.0pt;mso-wrap-distance-left:0.0pt;mso-wrap-distance-top:0.0pt;mso-wrap-distance-right:0.0pt;mso-wrap-distance-bottom:0.0pt;" stroked="false">
+                <v:path textboxrect="0,0,0,0"/>
+                <v:imagedata r:id="rId23" o:title=""/>
+              </v:shape>
+            </w:pict>
+          </mc:Fallback>
+        </mc:AlternateContent>
+      </w:r>
+      <w:r>
+        <w:rPr>
+          <w:rFonts w:ascii="Verdana" w:hAnsi="Verdana" w:cs="Verdana"/>
+          <w:highlight w:val="none"/>
+        </w:rPr>
+      </w:r>
       <w:r>
         <w:rPr>
           <w:rFonts w:ascii="Verdana" w:hAnsi="Verdana" w:cs="Verdana"/>
@@ -1599,10 +1814,11 @@
           <w:highlight w:val="none"/>
         </w:rPr>
       </w:r>
+      <w:r/>
     </w:p>
     <w:p>
       <w:pPr>
-        <w:pStyle w:val="814"/>
+        <w:pStyle w:val="818"/>
         <w:numPr>
           <w:ilvl w:val="0"/>
           <w:numId w:val="1"/>
@@ -1625,6 +1841,7 @@
           <w:highlight w:val="none"/>
         </w:rPr>
       </w:r>
+      <w:r/>
     </w:p>
     <w:sectPr>
       <w:footnotePr/>
@@ -2060,11 +2277,11 @@
     <w:lsdException w:name="Bibliography" w:uiPriority="37"/>
     <w:lsdException w:name="TOC Heading" w:uiPriority="39" w:qFormat="1"/>
   </w:latentStyles>
-  <w:style w:type="paragraph" w:styleId="634">
+  <w:style w:type="paragraph" w:styleId="638">
     <w:name w:val="Heading 1"/>
-    <w:basedOn w:val="810"/>
-    <w:next w:val="810"/>
-    <w:link w:val="635"/>
+    <w:basedOn w:val="814"/>
+    <w:next w:val="814"/>
+    <w:link w:val="639"/>
     <w:uiPriority w:val="9"/>
     <w:qFormat/>
     <w:pPr>
@@ -2079,9 +2296,9 @@
       <w:szCs w:val="40"/>
     </w:rPr>
   </w:style>
-  <w:style w:type="character" w:styleId="635">
+  <w:style w:type="character" w:styleId="639">
     <w:name w:val="Heading 1 Char"/>
-    <w:link w:val="634"/>
+    <w:link w:val="638"/>
     <w:uiPriority w:val="9"/>
     <w:rPr>
       <w:rFonts w:ascii="Arial" w:hAnsi="Arial" w:eastAsia="Arial" w:cs="Arial"/>
@@ -2089,11 +2306,11 @@
       <w:szCs w:val="40"/>
     </w:rPr>
   </w:style>
-  <w:style w:type="paragraph" w:styleId="636">
+  <w:style w:type="paragraph" w:styleId="640">
     <w:name w:val="Heading 2"/>
-    <w:basedOn w:val="810"/>
-    <w:next w:val="810"/>
-    <w:link w:val="637"/>
+    <w:basedOn w:val="814"/>
+    <w:next w:val="814"/>
+    <w:link w:val="641"/>
     <w:uiPriority w:val="9"/>
     <w:unhideWhenUsed/>
     <w:qFormat/>
@@ -2108,20 +2325,20 @@
       <w:sz w:val="34"/>
     </w:rPr>
   </w:style>
-  <w:style w:type="character" w:styleId="637">
+  <w:style w:type="character" w:styleId="641">
     <w:name w:val="Heading 2 Char"/>
-    <w:link w:val="636"/>
+    <w:link w:val="640"/>
     <w:uiPriority w:val="9"/>
     <w:rPr>
       <w:rFonts w:ascii="Arial" w:hAnsi="Arial" w:eastAsia="Arial" w:cs="Arial"/>
       <w:sz w:val="34"/>
     </w:rPr>
   </w:style>
-  <w:style w:type="paragraph" w:styleId="638">
+  <w:style w:type="paragraph" w:styleId="642">
     <w:name w:val="Heading 3"/>
-    <w:basedOn w:val="810"/>
-    <w:next w:val="810"/>
-    <w:link w:val="639"/>
+    <w:basedOn w:val="814"/>
+    <w:next w:val="814"/>
+    <w:link w:val="643"/>
     <w:uiPriority w:val="9"/>
     <w:unhideWhenUsed/>
     <w:qFormat/>
@@ -2137,9 +2354,9 @@
       <w:szCs w:val="30"/>
     </w:rPr>
   </w:style>
-  <w:style w:type="character" w:styleId="639">
+  <w:style w:type="character" w:styleId="643">
     <w:name w:val="Heading 3 Char"/>
-    <w:link w:val="638"/>
+    <w:link w:val="642"/>
     <w:uiPriority w:val="9"/>
     <w:rPr>
       <w:rFonts w:ascii="Arial" w:hAnsi="Arial" w:eastAsia="Arial" w:cs="Arial"/>
@@ -2147,11 +2364,11 @@
       <w:szCs w:val="30"/>
     </w:rPr>
   </w:style>
-  <w:style w:type="paragraph" w:styleId="640">
+  <w:style w:type="paragraph" w:styleId="644">
     <w:name w:val="Heading 4"/>
-    <w:basedOn w:val="810"/>
-    <w:next w:val="810"/>
-    <w:link w:val="641"/>
+    <w:basedOn w:val="814"/>
+    <w:next w:val="814"/>
+    <w:link w:val="645"/>
     <w:uiPriority w:val="9"/>
     <w:unhideWhenUsed/>
     <w:qFormat/>
@@ -2169,9 +2386,9 @@
       <w:szCs w:val="26"/>
     </w:rPr>
   </w:style>
-  <w:style w:type="character" w:styleId="641">
+  <w:style w:type="character" w:styleId="645">
     <w:name w:val="Heading 4 Char"/>
-    <w:link w:val="640"/>
+    <w:link w:val="644"/>
     <w:uiPriority w:val="9"/>
     <w:rPr>
       <w:rFonts w:ascii="Arial" w:hAnsi="Arial" w:eastAsia="Arial" w:cs="Arial"/>
@@ -2181,11 +2398,11 @@
       <w:szCs w:val="26"/>
     </w:rPr>
   </w:style>
-  <w:style w:type="paragraph" w:styleId="642">
+  <w:style w:type="paragraph" w:styleId="646">
     <w:name w:val="Heading 5"/>
-    <w:basedOn w:val="810"/>
-    <w:next w:val="810"/>
-    <w:link w:val="643"/>
+    <w:basedOn w:val="814"/>
+    <w:next w:val="814"/>
+    <w:link w:val="647"/>
     <w:uiPriority w:val="9"/>
     <w:unhideWhenUsed/>
     <w:qFormat/>
@@ -2203,9 +2420,9 @@
       <w:szCs w:val="24"/>
     </w:rPr>
   </w:style>
-  <w:style w:type="character" w:styleId="643">
+  <w:style w:type="character" w:styleId="647">
     <w:name w:val="Heading 5 Char"/>
-    <w:link w:val="642"/>
+    <w:link w:val="646"/>
     <w:uiPriority w:val="9"/>
     <w:rPr>
       <w:rFonts w:ascii="Arial" w:hAnsi="Arial" w:eastAsia="Arial" w:cs="Arial"/>
@@ -2215,11 +2432,11 @@
       <w:szCs w:val="24"/>
     </w:rPr>
   </w:style>
-  <w:style w:type="paragraph" w:styleId="644">
+  <w:style w:type="paragraph" w:styleId="648">
     <w:name w:val="Heading 6"/>
-    <w:basedOn w:val="810"/>
-    <w:next w:val="810"/>
-    <w:link w:val="645"/>
+    <w:basedOn w:val="814"/>
+    <w:next w:val="814"/>
+    <w:link w:val="649"/>
     <w:uiPriority w:val="9"/>
     <w:unhideWhenUsed/>
     <w:qFormat/>
@@ -2237,9 +2454,9 @@
       <w:szCs w:val="22"/>
     </w:rPr>
   </w:style>
-  <w:style w:type="character" w:styleId="645">
+  <w:style w:type="character" w:styleId="649">
     <w:name w:val="Heading 6 Char"/>
-    <w:link w:val="644"/>
+    <w:link w:val="648"/>
     <w:uiPriority w:val="9"/>
     <w:rPr>
       <w:rFonts w:ascii="Arial" w:hAnsi="Arial" w:eastAsia="Arial" w:cs="Arial"/>
@@ -2249,11 +2466,11 @@
       <w:szCs w:val="22"/>
     </w:rPr>
   </w:style>
-  <w:style w:type="paragraph" w:styleId="646">
+  <w:style w:type="paragraph" w:styleId="650">
     <w:name w:val="Heading 7"/>
-    <w:basedOn w:val="810"/>
-    <w:next w:val="810"/>
-    <w:link w:val="647"/>
+    <w:basedOn w:val="814"/>
+    <w:next w:val="814"/>
+    <w:link w:val="651"/>
     <w:uiPriority w:val="9"/>
     <w:unhideWhenUsed/>
     <w:qFormat/>
@@ -2273,9 +2490,9 @@
       <w:szCs w:val="22"/>
     </w:rPr>
   </w:style>
-  <w:style w:type="character" w:styleId="647">
+  <w:style w:type="character" w:styleId="651">
     <w:name w:val="Heading 7 Char"/>
-    <w:link w:val="646"/>
+    <w:link w:val="650"/>
     <w:uiPriority w:val="9"/>
     <w:rPr>
       <w:rFonts w:ascii="Arial" w:hAnsi="Arial" w:eastAsia="Arial" w:cs="Arial"/>
@@ -2287,11 +2504,11 @@
       <w:szCs w:val="22"/>
     </w:rPr>
   </w:style>
-  <w:style w:type="paragraph" w:styleId="648">
+  <w:style w:type="paragraph" w:styleId="652">
     <w:name w:val="Heading 8"/>
-    <w:basedOn w:val="810"/>
-    <w:next w:val="810"/>
-    <w:link w:val="649"/>
+    <w:basedOn w:val="814"/>
+    <w:next w:val="814"/>
+    <w:link w:val="653"/>
     <w:uiPriority w:val="9"/>
     <w:unhideWhenUsed/>
     <w:qFormat/>
@@ -2309,9 +2526,9 @@
       <w:szCs w:val="22"/>
     </w:rPr>
   </w:style>
-  <w:style w:type="character" w:styleId="649">
+  <w:style w:type="character" w:styleId="653">
     <w:name w:val="Heading 8 Char"/>
-    <w:link w:val="648"/>
+    <w:link w:val="652"/>
     <w:uiPriority w:val="9"/>
     <w:rPr>
       <w:rFonts w:ascii="Arial" w:hAnsi="Arial" w:eastAsia="Arial" w:cs="Arial"/>
@@ -2321,11 +2538,11 @@
       <w:szCs w:val="22"/>
     </w:rPr>
   </w:style>
-  <w:style w:type="paragraph" w:styleId="650">
+  <w:style w:type="paragraph" w:styleId="654">
     <w:name w:val="Heading 9"/>
-    <w:basedOn w:val="810"/>
-    <w:next w:val="810"/>
-    <w:link w:val="651"/>
+    <w:basedOn w:val="814"/>
+    <w:next w:val="814"/>
+    <w:link w:val="655"/>
     <w:uiPriority w:val="9"/>
     <w:unhideWhenUsed/>
     <w:qFormat/>
@@ -2343,9 +2560,9 @@
       <w:szCs w:val="21"/>
     </w:rPr>
   </w:style>
-  <w:style w:type="character" w:styleId="651">
+  <w:style w:type="character" w:styleId="655">
     <w:name w:val="Heading 9 Char"/>
-    <w:link w:val="650"/>
+    <w:link w:val="654"/>
     <w:uiPriority w:val="9"/>
     <w:rPr>
       <w:rFonts w:ascii="Arial" w:hAnsi="Arial" w:eastAsia="Arial" w:cs="Arial"/>
@@ -2355,11 +2572,11 @@
       <w:szCs w:val="21"/>
     </w:rPr>
   </w:style>
-  <w:style w:type="paragraph" w:styleId="652">
+  <w:style w:type="paragraph" w:styleId="656">
     <w:name w:val="Title"/>
-    <w:basedOn w:val="810"/>
-    <w:next w:val="810"/>
-    <w:link w:val="653"/>
+    <w:basedOn w:val="814"/>
+    <w:next w:val="814"/>
+    <w:link w:val="657"/>
     <w:uiPriority w:val="10"/>
     <w:qFormat/>
     <w:pPr>
@@ -2371,20 +2588,20 @@
       <w:szCs w:val="48"/>
     </w:rPr>
   </w:style>
-  <w:style w:type="character" w:styleId="653">
+  <w:style w:type="character" w:styleId="657">
     <w:name w:val="Title Char"/>
-    <w:link w:val="652"/>
+    <w:link w:val="656"/>
     <w:uiPriority w:val="10"/>
     <w:rPr>
       <w:sz w:val="48"/>
       <w:szCs w:val="48"/>
     </w:rPr>
   </w:style>
-  <w:style w:type="paragraph" w:styleId="654">
+  <w:style w:type="paragraph" w:styleId="658">
     <w:name w:val="Subtitle"/>
-    <w:basedOn w:val="810"/>
-    <w:next w:val="810"/>
-    <w:link w:val="655"/>
+    <w:basedOn w:val="814"/>
+    <w:next w:val="814"/>
+    <w:link w:val="659"/>
     <w:uiPriority w:val="11"/>
     <w:qFormat/>
     <w:pPr>
@@ -2395,20 +2612,20 @@
       <w:szCs w:val="24"/>
     </w:rPr>
   </w:style>
-  <w:style w:type="character" w:styleId="655">
+  <w:style w:type="character" w:styleId="659">
     <w:name w:val="Subtitle Char"/>
-    <w:link w:val="654"/>
+    <w:link w:val="658"/>
     <w:uiPriority w:val="11"/>
     <w:rPr>
       <w:sz w:val="24"/>
       <w:szCs w:val="24"/>
     </w:rPr>
   </w:style>
-  <w:style w:type="paragraph" w:styleId="656">
+  <w:style w:type="paragraph" w:styleId="660">
     <w:name w:val="Quote"/>
-    <w:basedOn w:val="810"/>
-    <w:next w:val="810"/>
-    <w:link w:val="657"/>
+    <w:basedOn w:val="814"/>
+    <w:next w:val="814"/>
+    <w:link w:val="661"/>
     <w:uiPriority w:val="29"/>
     <w:qFormat/>
     <w:pPr>
@@ -2418,19 +2635,19 @@
       <w:i/>
     </w:rPr>
   </w:style>
-  <w:style w:type="character" w:styleId="657">
+  <w:style w:type="character" w:styleId="661">
     <w:name w:val="Quote Char"/>
-    <w:link w:val="656"/>
+    <w:link w:val="660"/>
     <w:uiPriority w:val="29"/>
     <w:rPr>
       <w:i/>
     </w:rPr>
   </w:style>
-  <w:style w:type="paragraph" w:styleId="658">
+  <w:style w:type="paragraph" w:styleId="662">
     <w:name w:val="Intense Quote"/>
-    <w:basedOn w:val="810"/>
-    <w:next w:val="810"/>
-    <w:link w:val="659"/>
+    <w:basedOn w:val="814"/>
+    <w:next w:val="814"/>
+    <w:link w:val="663"/>
     <w:uiPriority w:val="30"/>
     <w:qFormat/>
     <w:pPr>
@@ -2448,18 +2665,18 @@
       <w:i/>
     </w:rPr>
   </w:style>
-  <w:style w:type="character" w:styleId="659">
+  <w:style w:type="character" w:styleId="663">
     <w:name w:val="Intense Quote Char"/>
-    <w:link w:val="658"/>
+    <w:link w:val="662"/>
     <w:uiPriority w:val="30"/>
     <w:rPr>
       <w:i/>
     </w:rPr>
   </w:style>
-  <w:style w:type="paragraph" w:styleId="660">
+  <w:style w:type="paragraph" w:styleId="664">
     <w:name w:val="Header"/>
-    <w:basedOn w:val="810"/>
-    <w:link w:val="661"/>
+    <w:basedOn w:val="814"/>
+    <w:link w:val="665"/>
     <w:uiPriority w:val="99"/>
     <w:unhideWhenUsed/>
     <w:pPr>
@@ -2470,15 +2687,15 @@
       </w:tabs>
     </w:pPr>
   </w:style>
-  <w:style w:type="character" w:styleId="661">
+  <w:style w:type="character" w:styleId="665">
     <w:name w:val="Header Char"/>
-    <w:link w:val="660"/>
+    <w:link w:val="664"/>
     <w:uiPriority w:val="99"/>
   </w:style>
-  <w:style w:type="paragraph" w:styleId="662">
+  <w:style w:type="paragraph" w:styleId="666">
     <w:name w:val="Footer"/>
-    <w:basedOn w:val="810"/>
-    <w:link w:val="665"/>
+    <w:basedOn w:val="814"/>
+    <w:link w:val="669"/>
     <w:uiPriority w:val="99"/>
     <w:unhideWhenUsed/>
     <w:pPr>
@@ -2489,15 +2706,15 @@
       </w:tabs>
     </w:pPr>
   </w:style>
-  <w:style w:type="character" w:styleId="663">
+  <w:style w:type="character" w:styleId="667">
     <w:name w:val="Footer Char"/>
-    <w:link w:val="662"/>
+    <w:link w:val="666"/>
     <w:uiPriority w:val="99"/>
   </w:style>
-  <w:style w:type="paragraph" w:styleId="664">
+  <w:style w:type="paragraph" w:styleId="668">
     <w:name w:val="Caption"/>
-    <w:basedOn w:val="810"/>
-    <w:next w:val="810"/>
+    <w:basedOn w:val="814"/>
+    <w:next w:val="814"/>
     <w:uiPriority w:val="35"/>
     <w:semiHidden/>
     <w:unhideWhenUsed/>
@@ -2513,15 +2730,15 @@
       <w:szCs w:val="18"/>
     </w:rPr>
   </w:style>
-  <w:style w:type="character" w:styleId="665">
+  <w:style w:type="character" w:styleId="669">
     <w:name w:val="Caption Char"/>
-    <w:basedOn w:val="664"/>
-    <w:link w:val="662"/>
+    <w:basedOn w:val="668"/>
+    <w:link w:val="666"/>
     <w:uiPriority w:val="99"/>
   </w:style>
-  <w:style w:type="table" w:styleId="666">
+  <w:style w:type="table" w:styleId="670">
     <w:name w:val="Table Grid"/>
-    <w:basedOn w:val="811"/>
+    <w:basedOn w:val="815"/>
     <w:uiPriority w:val="59"/>
     <w:pPr>
       <w:spacing w:after="0" w:line="240" w:lineRule="auto"/>
@@ -2544,9 +2761,9 @@
       </w:tblCellMar>
     </w:tblPr>
   </w:style>
-  <w:style w:type="table" w:styleId="667">
+  <w:style w:type="table" w:styleId="671">
     <w:name w:val="Table Grid Light"/>
-    <w:basedOn w:val="811"/>
+    <w:basedOn w:val="815"/>
     <w:uiPriority w:val="59"/>
     <w:pPr>
       <w:spacing w:after="0" w:line="240" w:lineRule="auto"/>
@@ -2569,9 +2786,9 @@
       </w:tblCellMar>
     </w:tblPr>
   </w:style>
-  <w:style w:type="table" w:styleId="668">
+  <w:style w:type="table" w:styleId="672">
     <w:name w:val="Plain Table 1"/>
-    <w:basedOn w:val="811"/>
+    <w:basedOn w:val="815"/>
     <w:uiPriority w:val="59"/>
     <w:pPr>
       <w:spacing w:after="0" w:line="240" w:lineRule="auto"/>
@@ -2636,9 +2853,9 @@
       </w:rPr>
     </w:tblStylePr>
   </w:style>
-  <w:style w:type="table" w:styleId="669">
+  <w:style w:type="table" w:styleId="673">
     <w:name w:val="Plain Table 2"/>
-    <w:basedOn w:val="811"/>
+    <w:basedOn w:val="815"/>
     <w:uiPriority w:val="59"/>
     <w:pPr>
       <w:spacing w:after="0" w:line="240" w:lineRule="auto"/>
@@ -2721,9 +2938,9 @@
       </w:rPr>
     </w:tblStylePr>
   </w:style>
-  <w:style w:type="table" w:styleId="670">
+  <w:style w:type="table" w:styleId="674">
     <w:name w:val="Plain Table 3"/>
-    <w:basedOn w:val="811"/>
+    <w:basedOn w:val="815"/>
     <w:uiPriority w:val="99"/>
     <w:pPr>
       <w:spacing w:after="0" w:line="240" w:lineRule="auto"/>
@@ -2798,9 +3015,9 @@
       </w:rPr>
     </w:tblStylePr>
   </w:style>
-  <w:style w:type="table" w:styleId="671">
+  <w:style w:type="table" w:styleId="675">
     <w:name w:val="Plain Table 4"/>
-    <w:basedOn w:val="811"/>
+    <w:basedOn w:val="815"/>
     <w:uiPriority w:val="99"/>
     <w:pPr>
       <w:spacing w:after="0" w:line="240" w:lineRule="auto"/>
@@ -2855,9 +3072,9 @@
       </w:rPr>
     </w:tblStylePr>
   </w:style>
-  <w:style w:type="table" w:styleId="672">
+  <w:style w:type="table" w:styleId="676">
     <w:name w:val="Plain Table 5"/>
-    <w:basedOn w:val="811"/>
+    <w:basedOn w:val="815"/>
     <w:uiPriority w:val="99"/>
     <w:pPr>
       <w:spacing w:after="0" w:line="240" w:lineRule="auto"/>
@@ -2943,9 +3160,9 @@
       </w:tcPr>
     </w:tblStylePr>
   </w:style>
-  <w:style w:type="table" w:styleId="673">
+  <w:style w:type="table" w:styleId="677">
     <w:name w:val="Grid Table 1 Light"/>
-    <w:basedOn w:val="811"/>
+    <w:basedOn w:val="815"/>
     <w:uiPriority w:val="99"/>
     <w:pPr>
       <w:spacing w:after="0" w:line="240" w:lineRule="auto"/>
@@ -3008,9 +3225,9 @@
       </w:rPr>
     </w:tblStylePr>
   </w:style>
-  <w:style w:type="table" w:styleId="674">
+  <w:style w:type="table" w:styleId="678">
     <w:name w:val="Grid Table 1 Light - Accent 1"/>
-    <w:basedOn w:val="811"/>
+    <w:basedOn w:val="815"/>
     <w:uiPriority w:val="99"/>
     <w:pPr>
       <w:spacing w:after="0" w:line="240" w:lineRule="auto"/>
@@ -3073,9 +3290,9 @@
       </w:rPr>
     </w:tblStylePr>
   </w:style>
-  <w:style w:type="table" w:styleId="675">
+  <w:style w:type="table" w:styleId="679">
     <w:name w:val="Grid Table 1 Light - Accent 2"/>
-    <w:basedOn w:val="811"/>
+    <w:basedOn w:val="815"/>
     <w:uiPriority w:val="99"/>
     <w:pPr>
       <w:spacing w:after="0" w:line="240" w:lineRule="auto"/>
@@ -3138,9 +3355,9 @@
       </w:rPr>
     </w:tblStylePr>
   </w:style>
-  <w:style w:type="table" w:styleId="676">
+  <w:style w:type="table" w:styleId="680">
     <w:name w:val="Grid Table 1 Light - Accent 3"/>
-    <w:basedOn w:val="811"/>
+    <w:basedOn w:val="815"/>
     <w:uiPriority w:val="99"/>
     <w:pPr>
       <w:spacing w:after="0" w:line="240" w:lineRule="auto"/>
@@ -3203,9 +3420,9 @@
       </w:rPr>
     </w:tblStylePr>
   </w:style>
-  <w:style w:type="table" w:styleId="677">
+  <w:style w:type="table" w:styleId="681">
     <w:name w:val="Grid Table 1 Light - Accent 4"/>
-    <w:basedOn w:val="811"/>
+    <w:basedOn w:val="815"/>
     <w:uiPriority w:val="99"/>
     <w:pPr>
       <w:spacing w:after="0" w:line="240" w:lineRule="auto"/>
@@ -3268,9 +3485,9 @@
       </w:rPr>
     </w:tblStylePr>
   </w:style>
-  <w:style w:type="table" w:styleId="678">
+  <w:style w:type="table" w:styleId="682">
     <w:name w:val="Grid Table 1 Light - Accent 5"/>
-    <w:basedOn w:val="811"/>
+    <w:basedOn w:val="815"/>
     <w:uiPriority w:val="99"/>
     <w:pPr>
       <w:spacing w:after="0" w:line="240" w:lineRule="auto"/>
@@ -3333,9 +3550,9 @@
       </w:rPr>
     </w:tblStylePr>
   </w:style>
-  <w:style w:type="table" w:styleId="679">
+  <w:style w:type="table" w:styleId="683">
     <w:name w:val="Grid Table 1 Light - Accent 6"/>
-    <w:basedOn w:val="811"/>
+    <w:basedOn w:val="815"/>
     <w:uiPriority w:val="99"/>
     <w:pPr>
       <w:spacing w:after="0" w:line="240" w:lineRule="auto"/>
@@ -3398,9 +3615,9 @@
       </w:rPr>
     </w:tblStylePr>
   </w:style>
-  <w:style w:type="table" w:styleId="680">
+  <w:style w:type="table" w:styleId="684">
     <w:name w:val="Grid Table 2"/>
-    <w:basedOn w:val="811"/>
+    <w:basedOn w:val="815"/>
     <w:uiPriority w:val="99"/>
     <w:pPr>
       <w:spacing w:after="0" w:line="240" w:lineRule="auto"/>
@@ -3478,9 +3695,9 @@
       </w:tcPr>
     </w:tblStylePr>
   </w:style>
-  <w:style w:type="table" w:styleId="681">
+  <w:style w:type="table" w:styleId="685">
     <w:name w:val="Grid Table 2 - Accent 1"/>
-    <w:basedOn w:val="811"/>
+    <w:basedOn w:val="815"/>
     <w:uiPriority w:val="99"/>
     <w:pPr>
       <w:spacing w:after="0" w:line="240" w:lineRule="auto"/>
@@ -3558,9 +3775,9 @@
       </w:tcPr>
     </w:tblStylePr>
   </w:style>
-  <w:style w:type="table" w:styleId="682">
+  <w:style w:type="table" w:styleId="686">
     <w:name w:val="Grid Table 2 - Accent 2"/>
-    <w:basedOn w:val="811"/>
+    <w:basedOn w:val="815"/>
     <w:uiPriority w:val="99"/>
     <w:pPr>
       <w:spacing w:after="0" w:line="240" w:lineRule="auto"/>
@@ -3638,9 +3855,9 @@
       </w:tcPr>
     </w:tblStylePr>
   </w:style>
-  <w:style w:type="table" w:styleId="683">
+  <w:style w:type="table" w:styleId="687">
     <w:name w:val="Grid Table 2 - Accent 3"/>
-    <w:basedOn w:val="811"/>
+    <w:basedOn w:val="815"/>
     <w:uiPriority w:val="99"/>
     <w:pPr>
       <w:spacing w:after="0" w:line="240" w:lineRule="auto"/>
@@ -3718,9 +3935,9 @@
       </w:tcPr>
     </w:tblStylePr>
   </w:style>
-  <w:style w:type="table" w:styleId="684">
+  <w:style w:type="table" w:styleId="688">
     <w:name w:val="Grid Table 2 - Accent 4"/>
-    <w:basedOn w:val="811"/>
+    <w:basedOn w:val="815"/>
     <w:uiPriority w:val="99"/>
     <w:pPr>
       <w:spacing w:after="0" w:line="240" w:lineRule="auto"/>
@@ -3798,9 +4015,9 @@
       </w:tcPr>
     </w:tblStylePr>
   </w:style>
-  <w:style w:type="table" w:styleId="685">
+  <w:style w:type="table" w:styleId="689">
     <w:name w:val="Grid Table 2 - Accent 5"/>
-    <w:basedOn w:val="811"/>
+    <w:basedOn w:val="815"/>
     <w:uiPriority w:val="99"/>
     <w:pPr>
       <w:spacing w:after="0" w:line="240" w:lineRule="auto"/>
@@ -3878,9 +4095,9 @@
       </w:tcPr>
     </w:tblStylePr>
   </w:style>
-  <w:style w:type="table" w:styleId="686">
+  <w:style w:type="table" w:styleId="690">
     <w:name w:val="Grid Table 2 - Accent 6"/>
-    <w:basedOn w:val="811"/>
+    <w:basedOn w:val="815"/>
     <w:uiPriority w:val="99"/>
     <w:pPr>
       <w:spacing w:after="0" w:line="240" w:lineRule="auto"/>
@@ -3958,9 +4175,9 @@
       </w:tcPr>
     </w:tblStylePr>
   </w:style>
-  <w:style w:type="table" w:styleId="687">
+  <w:style w:type="table" w:styleId="691">
     <w:name w:val="Grid Table 3"/>
-    <w:basedOn w:val="811"/>
+    <w:basedOn w:val="815"/>
     <w:uiPriority w:val="99"/>
     <w:pPr>
       <w:spacing w:after="0" w:line="240" w:lineRule="auto"/>
@@ -4059,9 +4276,9 @@
       </w:tcPr>
     </w:tblStylePr>
   </w:style>
-  <w:style w:type="table" w:styleId="688">
+  <w:style w:type="table" w:styleId="692">
     <w:name w:val="Grid Table 3 - Accent 1"/>
-    <w:basedOn w:val="811"/>
+    <w:basedOn w:val="815"/>
     <w:uiPriority w:val="99"/>
     <w:pPr>
       <w:spacing w:after="0" w:line="240" w:lineRule="auto"/>
@@ -4160,9 +4377,9 @@
       </w:tcPr>
     </w:tblStylePr>
   </w:style>
-  <w:style w:type="table" w:styleId="689">
+  <w:style w:type="table" w:styleId="693">
     <w:name w:val="Grid Table 3 - Accent 2"/>
-    <w:basedOn w:val="811"/>
+    <w:basedOn w:val="815"/>
     <w:uiPriority w:val="99"/>
     <w:pPr>
       <w:spacing w:after="0" w:line="240" w:lineRule="auto"/>
@@ -4261,9 +4478,9 @@
       </w:tcPr>
     </w:tblStylePr>
   </w:style>
-  <w:style w:type="table" w:styleId="690">
+  <w:style w:type="table" w:styleId="694">
     <w:name w:val="Grid Table 3 - Accent 3"/>
-    <w:basedOn w:val="811"/>
+    <w:basedOn w:val="815"/>
     <w:uiPriority w:val="99"/>
     <w:pPr>
       <w:spacing w:after="0" w:line="240" w:lineRule="auto"/>
@@ -4362,9 +4579,9 @@
       </w:tcPr>
     </w:tblStylePr>
   </w:style>
-  <w:style w:type="table" w:styleId="691">
+  <w:style w:type="table" w:styleId="695">
     <w:name w:val="Grid Table 3 - Accent 4"/>
-    <w:basedOn w:val="811"/>
+    <w:basedOn w:val="815"/>
     <w:uiPriority w:val="99"/>
     <w:pPr>
       <w:spacing w:after="0" w:line="240" w:lineRule="auto"/>
@@ -4463,9 +4680,9 @@
       </w:tcPr>
     </w:tblStylePr>
   </w:style>
-  <w:style w:type="table" w:styleId="692">
+  <w:style w:type="table" w:styleId="696">
     <w:name w:val="Grid Table 3 - Accent 5"/>
-    <w:basedOn w:val="811"/>
+    <w:basedOn w:val="815"/>
     <w:uiPriority w:val="99"/>
     <w:pPr>
       <w:spacing w:after="0" w:line="240" w:lineRule="auto"/>
@@ -4564,9 +4781,9 @@
       </w:tcPr>
     </w:tblStylePr>
   </w:style>
-  <w:style w:type="table" w:styleId="693">
+  <w:style w:type="table" w:styleId="697">
     <w:name w:val="Grid Table 3 - Accent 6"/>
-    <w:basedOn w:val="811"/>
+    <w:basedOn w:val="815"/>
     <w:uiPriority w:val="99"/>
     <w:pPr>
       <w:spacing w:after="0" w:line="240" w:lineRule="auto"/>
@@ -4665,9 +4882,9 @@
       </w:tcPr>
     </w:tblStylePr>
   </w:style>
-  <w:style w:type="table" w:styleId="694">
+  <w:style w:type="table" w:styleId="698">
     <w:name w:val="Grid Table 4"/>
-    <w:basedOn w:val="811"/>
+    <w:basedOn w:val="815"/>
     <w:uiPriority w:val="59"/>
     <w:pPr>
       <w:spacing w:after="0" w:line="240" w:lineRule="auto"/>
@@ -4746,9 +4963,9 @@
       </w:tcPr>
     </w:tblStylePr>
   </w:style>
-  <w:style w:type="table" w:styleId="695">
+  <w:style w:type="table" w:styleId="699">
     <w:name w:val="Grid Table 4 - Accent 1"/>
-    <w:basedOn w:val="811"/>
+    <w:basedOn w:val="815"/>
     <w:uiPriority w:val="59"/>
     <w:pPr>
       <w:spacing w:after="0" w:line="240" w:lineRule="auto"/>
@@ -4827,9 +5044,9 @@
       </w:tcPr>
     </w:tblStylePr>
   </w:style>
-  <w:style w:type="table" w:styleId="696">
+  <w:style w:type="table" w:styleId="700">
     <w:name w:val="Grid Table 4 - Accent 2"/>
-    <w:basedOn w:val="811"/>
+    <w:basedOn w:val="815"/>
     <w:uiPriority w:val="59"/>
     <w:pPr>
       <w:spacing w:after="0" w:line="240" w:lineRule="auto"/>
@@ -4908,9 +5125,9 @@
       </w:tcPr>
     </w:tblStylePr>
   </w:style>
-  <w:style w:type="table" w:styleId="697">
+  <w:style w:type="table" w:styleId="701">
     <w:name w:val="Grid Table 4 - Accent 3"/>
-    <w:basedOn w:val="811"/>
+    <w:basedOn w:val="815"/>
     <w:uiPriority w:val="59"/>
     <w:pPr>
       <w:spacing w:after="0" w:line="240" w:lineRule="auto"/>
@@ -4989,9 +5206,9 @@
       </w:tcPr>
     </w:tblStylePr>
   </w:style>
-  <w:style w:type="table" w:styleId="698">
+  <w:style w:type="table" w:styleId="702">
     <w:name w:val="Grid Table 4 - Accent 4"/>
-    <w:basedOn w:val="811"/>
+    <w:basedOn w:val="815"/>
     <w:uiPriority w:val="59"/>
     <w:pPr>
       <w:spacing w:after="0" w:line="240" w:lineRule="auto"/>
@@ -5070,9 +5287,9 @@
       </w:tcPr>
     </w:tblStylePr>
   </w:style>
-  <w:style w:type="table" w:styleId="699">
+  <w:style w:type="table" w:styleId="703">
     <w:name w:val="Grid Table 4 - Accent 5"/>
-    <w:basedOn w:val="811"/>
+    <w:basedOn w:val="815"/>
     <w:uiPriority w:val="59"/>
     <w:pPr>
       <w:spacing w:after="0" w:line="240" w:lineRule="auto"/>
@@ -5151,9 +5368,9 @@
       </w:tcPr>
     </w:tblStylePr>
   </w:style>
-  <w:style w:type="table" w:styleId="700">
+  <w:style w:type="table" w:styleId="704">
     <w:name w:val="Grid Table 4 - Accent 6"/>
-    <w:basedOn w:val="811"/>
+    <w:basedOn w:val="815"/>
     <w:uiPriority w:val="59"/>
     <w:pPr>
       <w:spacing w:after="0" w:line="240" w:lineRule="auto"/>
@@ -5232,9 +5449,9 @@
       </w:tcPr>
     </w:tblStylePr>
   </w:style>
-  <w:style w:type="table" w:styleId="701">
+  <w:style w:type="table" w:styleId="705">
     <w:name w:val="Grid Table 5 Dark"/>
-    <w:basedOn w:val="811"/>
+    <w:basedOn w:val="815"/>
     <w:uiPriority w:val="99"/>
     <w:pPr>
       <w:spacing w:after="0" w:line="240" w:lineRule="auto"/>
@@ -5311,9 +5528,9 @@
       </w:tcPr>
     </w:tblStylePr>
   </w:style>
-  <w:style w:type="table" w:styleId="702">
+  <w:style w:type="table" w:styleId="706">
     <w:name w:val="Grid Table 5 Dark- Accent 1"/>
-    <w:basedOn w:val="811"/>
+    <w:basedOn w:val="815"/>
     <w:uiPriority w:val="99"/>
     <w:pPr>
       <w:spacing w:after="0" w:line="240" w:lineRule="auto"/>
@@ -5390,9 +5607,9 @@
       </w:tcPr>
     </w:tblStylePr>
   </w:style>
-  <w:style w:type="table" w:styleId="703">
+  <w:style w:type="table" w:styleId="707">
     <w:name w:val="Grid Table 5 Dark - Accent 2"/>
-    <w:basedOn w:val="811"/>
+    <w:basedOn w:val="815"/>
     <w:uiPriority w:val="99"/>
     <w:pPr>
       <w:spacing w:after="0" w:line="240" w:lineRule="auto"/>
@@ -5469,9 +5686,9 @@
       </w:tcPr>
     </w:tblStylePr>
   </w:style>
-  <w:style w:type="table" w:styleId="704">
+  <w:style w:type="table" w:styleId="708">
     <w:name w:val="Grid Table 5 Dark - Accent 3"/>
-    <w:basedOn w:val="811"/>
+    <w:basedOn w:val="815"/>
     <w:uiPriority w:val="99"/>
     <w:pPr>
       <w:spacing w:after="0" w:line="240" w:lineRule="auto"/>
@@ -5548,9 +5765,9 @@
       </w:tcPr>
     </w:tblStylePr>
   </w:style>
-  <w:style w:type="table" w:styleId="705">
+  <w:style w:type="table" w:styleId="709">
     <w:name w:val="Grid Table 5 Dark- Accent 4"/>
-    <w:basedOn w:val="811"/>
+    <w:basedOn w:val="815"/>
     <w:uiPriority w:val="99"/>
     <w:pPr>
       <w:spacing w:after="0" w:line="240" w:lineRule="auto"/>
@@ -5627,9 +5844,9 @@
       </w:tcPr>
     </w:tblStylePr>
   </w:style>
-  <w:style w:type="table" w:styleId="706">
+  <w:style w:type="table" w:styleId="710">
     <w:name w:val="Grid Table 5 Dark - Accent 5"/>
-    <w:basedOn w:val="811"/>
+    <w:basedOn w:val="815"/>
     <w:uiPriority w:val="99"/>
     <w:pPr>
       <w:spacing w:after="0" w:line="240" w:lineRule="auto"/>
@@ -5706,9 +5923,9 @@
       </w:tcPr>
     </w:tblStylePr>
   </w:style>
-  <w:style w:type="table" w:styleId="707">
+  <w:style w:type="table" w:styleId="711">
     <w:name w:val="Grid Table 5 Dark - Accent 6"/>
-    <w:basedOn w:val="811"/>
+    <w:basedOn w:val="815"/>
     <w:uiPriority w:val="99"/>
     <w:pPr>
       <w:spacing w:after="0" w:line="240" w:lineRule="auto"/>
@@ -5785,9 +6002,9 @@
       </w:tcPr>
     </w:tblStylePr>
   </w:style>
-  <w:style w:type="table" w:styleId="708">
+  <w:style w:type="table" w:styleId="712">
     <w:name w:val="Grid Table 6 Colorful"/>
-    <w:basedOn w:val="811"/>
+    <w:basedOn w:val="815"/>
     <w:uiPriority w:val="99"/>
     <w:pPr>
       <w:spacing w:after="0" w:line="240" w:lineRule="auto"/>
@@ -5864,9 +6081,9 @@
       </w:rPr>
     </w:tblStylePr>
   </w:style>
-  <w:style w:type="table" w:styleId="709">
+  <w:style w:type="table" w:styleId="713">
     <w:name w:val="Grid Table 6 Colorful - Accent 1"/>
-    <w:basedOn w:val="811"/>
+    <w:basedOn w:val="815"/>
     <w:uiPriority w:val="99"/>
     <w:pPr>
       <w:spacing w:after="0" w:line="240" w:lineRule="auto"/>
@@ -5943,9 +6160,9 @@
       </w:rPr>
     </w:tblStylePr>
   </w:style>
-  <w:style w:type="table" w:styleId="710">
+  <w:style w:type="table" w:styleId="714">
     <w:name w:val="Grid Table 6 Colorful - Accent 2"/>
-    <w:basedOn w:val="811"/>
+    <w:basedOn w:val="815"/>
     <w:uiPriority w:val="99"/>
     <w:pPr>
       <w:spacing w:after="0" w:line="240" w:lineRule="auto"/>
@@ -6022,9 +6239,9 @@
       </w:rPr>
     </w:tblStylePr>
   </w:style>
-  <w:style w:type="table" w:styleId="711">
+  <w:style w:type="table" w:styleId="715">
     <w:name w:val="Grid Table 6 Colorful - Accent 3"/>
-    <w:basedOn w:val="811"/>
+    <w:basedOn w:val="815"/>
     <w:uiPriority w:val="99"/>
     <w:pPr>
       <w:spacing w:after="0" w:line="240" w:lineRule="auto"/>
@@ -6101,9 +6318,9 @@
       </w:rPr>
     </w:tblStylePr>
   </w:style>
-  <w:style w:type="table" w:styleId="712">
+  <w:style w:type="table" w:styleId="716">
     <w:name w:val="Grid Table 6 Colorful - Accent 4"/>
-    <w:basedOn w:val="811"/>
+    <w:basedOn w:val="815"/>
     <w:uiPriority w:val="99"/>
     <w:pPr>
       <w:spacing w:after="0" w:line="240" w:lineRule="auto"/>
@@ -6180,9 +6397,9 @@
       </w:rPr>
     </w:tblStylePr>
   </w:style>
-  <w:style w:type="table" w:styleId="713">
+  <w:style w:type="table" w:styleId="717">
     <w:name w:val="Grid Table 6 Colorful - Accent 5"/>
-    <w:basedOn w:val="811"/>
+    <w:basedOn w:val="815"/>
     <w:uiPriority w:val="99"/>
     <w:pPr>
       <w:spacing w:after="0" w:line="240" w:lineRule="auto"/>
@@ -6259,9 +6476,9 @@
       </w:rPr>
     </w:tblStylePr>
   </w:style>
-  <w:style w:type="table" w:styleId="714">
+  <w:style w:type="table" w:styleId="718">
     <w:name w:val="Grid Table 6 Colorful - Accent 6"/>
-    <w:basedOn w:val="811"/>
+    <w:basedOn w:val="815"/>
     <w:uiPriority w:val="99"/>
     <w:pPr>
       <w:spacing w:after="0" w:line="240" w:lineRule="auto"/>
@@ -6338,9 +6555,9 @@
       </w:rPr>
     </w:tblStylePr>
   </w:style>
-  <w:style w:type="table" w:styleId="715">
+  <w:style w:type="table" w:styleId="719">
     <w:name w:val="Grid Table 7 Colorful"/>
-    <w:basedOn w:val="811"/>
+    <w:basedOn w:val="815"/>
     <w:uiPriority w:val="99"/>
     <w:pPr>
       <w:spacing w:after="0" w:line="240" w:lineRule="auto"/>
@@ -6450,9 +6667,9 @@
       </w:tcPr>
     </w:tblStylePr>
   </w:style>
-  <w:style w:type="table" w:styleId="716">
+  <w:style w:type="table" w:styleId="720">
     <w:name w:val="Grid Table 7 Colorful - Accent 1"/>
-    <w:basedOn w:val="811"/>
+    <w:basedOn w:val="815"/>
     <w:uiPriority w:val="99"/>
     <w:pPr>
       <w:spacing w:after="0" w:line="240" w:lineRule="auto"/>
@@ -6562,9 +6779,9 @@
       </w:tcPr>
     </w:tblStylePr>
   </w:style>
-  <w:style w:type="table" w:styleId="717">
+  <w:style w:type="table" w:styleId="721">
     <w:name w:val="Grid Table 7 Colorful - Accent 2"/>
-    <w:basedOn w:val="811"/>
+    <w:basedOn w:val="815"/>
     <w:uiPriority w:val="99"/>
     <w:pPr>
       <w:spacing w:after="0" w:line="240" w:lineRule="auto"/>
@@ -6674,9 +6891,9 @@
       </w:tcPr>
     </w:tblStylePr>
   </w:style>
-  <w:style w:type="table" w:styleId="718">
+  <w:style w:type="table" w:styleId="722">
     <w:name w:val="Grid Table 7 Colorful - Accent 3"/>
-    <w:basedOn w:val="811"/>
+    <w:basedOn w:val="815"/>
     <w:uiPriority w:val="99"/>
     <w:pPr>
       <w:spacing w:after="0" w:line="240" w:lineRule="auto"/>
@@ -6786,9 +7003,9 @@
       </w:tcPr>
     </w:tblStylePr>
   </w:style>
-  <w:style w:type="table" w:styleId="719">
+  <w:style w:type="table" w:styleId="723">
     <w:name w:val="Grid Table 7 Colorful - Accent 4"/>
-    <w:basedOn w:val="811"/>
+    <w:basedOn w:val="815"/>
     <w:uiPriority w:val="99"/>
     <w:pPr>
       <w:spacing w:after="0" w:line="240" w:lineRule="auto"/>
@@ -6898,9 +7115,9 @@
       </w:tcPr>
     </w:tblStylePr>
   </w:style>
-  <w:style w:type="table" w:styleId="720">
+  <w:style w:type="table" w:styleId="724">
     <w:name w:val="Grid Table 7 Colorful - Accent 5"/>
-    <w:basedOn w:val="811"/>
+    <w:basedOn w:val="815"/>
     <w:uiPriority w:val="99"/>
     <w:pPr>
       <w:spacing w:after="0" w:line="240" w:lineRule="auto"/>
@@ -7010,9 +7227,9 @@
       </w:tcPr>
     </w:tblStylePr>
   </w:style>
-  <w:style w:type="table" w:styleId="721">
+  <w:style w:type="table" w:styleId="725">
     <w:name w:val="Grid Table 7 Colorful - Accent 6"/>
-    <w:basedOn w:val="811"/>
+    <w:basedOn w:val="815"/>
     <w:uiPriority w:val="99"/>
     <w:pPr>
       <w:spacing w:after="0" w:line="240" w:lineRule="auto"/>
@@ -7122,9 +7339,9 @@
       </w:tcPr>
     </w:tblStylePr>
   </w:style>
-  <w:style w:type="table" w:styleId="722">
+  <w:style w:type="table" w:styleId="726">
     <w:name w:val="List Table 1 Light"/>
-    <w:basedOn w:val="811"/>
+    <w:basedOn w:val="815"/>
     <w:uiPriority w:val="99"/>
     <w:pPr>
       <w:spacing w:after="0" w:line="240" w:lineRule="auto"/>
@@ -7185,9 +7402,9 @@
       </w:tcPr>
     </w:tblStylePr>
   </w:style>
-  <w:style w:type="table" w:styleId="723">
+  <w:style w:type="table" w:styleId="727">
     <w:name w:val="List Table 1 Light - Accent 1"/>
-    <w:basedOn w:val="811"/>
+    <w:basedOn w:val="815"/>
     <w:uiPriority w:val="99"/>
     <w:pPr>
       <w:spacing w:after="0" w:line="240" w:lineRule="auto"/>
@@ -7248,9 +7465,9 @@
       </w:tcPr>
     </w:tblStylePr>
   </w:style>
-  <w:style w:type="table" w:styleId="724">
+  <w:style w:type="table" w:styleId="728">
     <w:name w:val="List Table 1 Light - Accent 2"/>
-    <w:basedOn w:val="811"/>
+    <w:basedOn w:val="815"/>
     <w:uiPriority w:val="99"/>
     <w:pPr>
       <w:spacing w:after="0" w:line="240" w:lineRule="auto"/>
@@ -7311,9 +7528,9 @@
       </w:tcPr>
     </w:tblStylePr>
   </w:style>
-  <w:style w:type="table" w:styleId="725">
+  <w:style w:type="table" w:styleId="729">
     <w:name w:val="List Table 1 Light - Accent 3"/>
-    <w:basedOn w:val="811"/>
+    <w:basedOn w:val="815"/>
     <w:uiPriority w:val="99"/>
     <w:pPr>
       <w:spacing w:after="0" w:line="240" w:lineRule="auto"/>
@@ -7374,9 +7591,9 @@
       </w:tcPr>
     </w:tblStylePr>
   </w:style>
-  <w:style w:type="table" w:styleId="726">
+  <w:style w:type="table" w:styleId="730">
     <w:name w:val="List Table 1 Light - Accent 4"/>
-    <w:basedOn w:val="811"/>
+    <w:basedOn w:val="815"/>
     <w:uiPriority w:val="99"/>
     <w:pPr>
       <w:spacing w:after="0" w:line="240" w:lineRule="auto"/>
@@ -7437,9 +7654,9 @@
       </w:tcPr>
     </w:tblStylePr>
   </w:style>
-  <w:style w:type="table" w:styleId="727">
+  <w:style w:type="table" w:styleId="731">
     <w:name w:val="List Table 1 Light - Accent 5"/>
-    <w:basedOn w:val="811"/>
+    <w:basedOn w:val="815"/>
     <w:uiPriority w:val="99"/>
     <w:pPr>
       <w:spacing w:after="0" w:line="240" w:lineRule="auto"/>
@@ -7500,9 +7717,9 @@
       </w:tcPr>
     </w:tblStylePr>
   </w:style>
-  <w:style w:type="table" w:styleId="728">
+  <w:style w:type="table" w:styleId="732">
     <w:name w:val="List Table 1 Light - Accent 6"/>
-    <w:basedOn w:val="811"/>
+    <w:basedOn w:val="815"/>
     <w:uiPriority w:val="99"/>
     <w:pPr>
       <w:spacing w:after="0" w:line="240" w:lineRule="auto"/>
@@ -7563,9 +7780,9 @@
       </w:tcPr>
     </w:tblStylePr>
   </w:style>
-  <w:style w:type="table" w:styleId="729">
+  <w:style w:type="table" w:styleId="733">
     <w:name w:val="List Table 2"/>
-    <w:basedOn w:val="811"/>
+    <w:basedOn w:val="815"/>
     <w:uiPriority w:val="99"/>
     <w:pPr>
       <w:spacing w:after="0" w:line="240" w:lineRule="auto"/>
@@ -7649,9 +7866,9 @@
       </w:tcPr>
     </w:tblStylePr>
   </w:style>
-  <w:style w:type="table" w:styleId="730">
+  <w:style w:type="table" w:styleId="734">
     <w:name w:val="List Table 2 - Accent 1"/>
-    <w:basedOn w:val="811"/>
+    <w:basedOn w:val="815"/>
     <w:uiPriority w:val="99"/>
     <w:pPr>
       <w:spacing w:after="0" w:line="240" w:lineRule="auto"/>
@@ -7735,9 +7952,9 @@
       </w:tcPr>
     </w:tblStylePr>
   </w:style>
-  <w:style w:type="table" w:styleId="731">
+  <w:style w:type="table" w:styleId="735">
     <w:name w:val="List Table 2 - Accent 2"/>
-    <w:basedOn w:val="811"/>
+    <w:basedOn w:val="815"/>
     <w:uiPriority w:val="99"/>
     <w:pPr>
       <w:spacing w:after="0" w:line="240" w:lineRule="auto"/>
@@ -7821,9 +8038,9 @@
       </w:tcPr>
     </w:tblStylePr>
   </w:style>
-  <w:style w:type="table" w:styleId="732">
+  <w:style w:type="table" w:styleId="736">
     <w:name w:val="List Table 2 - Accent 3"/>
-    <w:basedOn w:val="811"/>
+    <w:basedOn w:val="815"/>
     <w:uiPriority w:val="99"/>
     <w:pPr>
       <w:spacing w:after="0" w:line="240" w:lineRule="auto"/>
@@ -7907,9 +8124,9 @@
       </w:tcPr>
     </w:tblStylePr>
   </w:style>
-  <w:style w:type="table" w:styleId="733">
+  <w:style w:type="table" w:styleId="737">
     <w:name w:val="List Table 2 - Accent 4"/>
-    <w:basedOn w:val="811"/>
+    <w:basedOn w:val="815"/>
     <w:uiPriority w:val="99"/>
     <w:pPr>
       <w:spacing w:after="0" w:line="240" w:lineRule="auto"/>
@@ -7993,9 +8210,9 @@
       </w:tcPr>
     </w:tblStylePr>
   </w:style>
-  <w:style w:type="table" w:styleId="734">
+  <w:style w:type="table" w:styleId="738">
     <w:name w:val="List Table 2 - Accent 5"/>
-    <w:basedOn w:val="811"/>
+    <w:basedOn w:val="815"/>
     <w:uiPriority w:val="99"/>
     <w:pPr>
       <w:spacing w:after="0" w:line="240" w:lineRule="auto"/>
@@ -8079,9 +8296,9 @@
       </w:tcPr>
     </w:tblStylePr>
   </w:style>
-  <w:style w:type="table" w:styleId="735">
+  <w:style w:type="table" w:styleId="739">
     <w:name w:val="List Table 2 - Accent 6"/>
-    <w:basedOn w:val="811"/>
+    <w:basedOn w:val="815"/>
     <w:uiPriority w:val="99"/>
     <w:pPr>
       <w:spacing w:after="0" w:line="240" w:lineRule="auto"/>
@@ -8165,9 +8382,9 @@
       </w:tcPr>
     </w:tblStylePr>
   </w:style>
-  <w:style w:type="table" w:styleId="736">
+  <w:style w:type="table" w:styleId="740">
     <w:name w:val="List Table 3"/>
-    <w:basedOn w:val="811"/>
+    <w:basedOn w:val="815"/>
     <w:uiPriority w:val="99"/>
     <w:pPr>
       <w:spacing w:after="0" w:line="240" w:lineRule="auto"/>
@@ -8239,9 +8456,9 @@
       </w:rPr>
     </w:tblStylePr>
   </w:style>
-  <w:style w:type="table" w:styleId="737">
+  <w:style w:type="table" w:styleId="741">
     <w:name w:val="List Table 3 - Accent 1"/>
-    <w:basedOn w:val="811"/>
+    <w:basedOn w:val="815"/>
     <w:uiPriority w:val="99"/>
     <w:pPr>
       <w:spacing w:after="0" w:line="240" w:lineRule="auto"/>
@@ -8313,9 +8530,9 @@
       </w:rPr>
     </w:tblStylePr>
   </w:style>
-  <w:style w:type="table" w:styleId="738">
+  <w:style w:type="table" w:styleId="742">
     <w:name w:val="List Table 3 - Accent 2"/>
-    <w:basedOn w:val="811"/>
+    <w:basedOn w:val="815"/>
     <w:uiPriority w:val="99"/>
     <w:pPr>
       <w:spacing w:after="0" w:line="240" w:lineRule="auto"/>
@@ -8387,9 +8604,9 @@
       </w:rPr>
     </w:tblStylePr>
   </w:style>
-  <w:style w:type="table" w:styleId="739">
+  <w:style w:type="table" w:styleId="743">
     <w:name w:val="List Table 3 - Accent 3"/>
-    <w:basedOn w:val="811"/>
+    <w:basedOn w:val="815"/>
     <w:uiPriority w:val="99"/>
     <w:pPr>
       <w:spacing w:after="0" w:line="240" w:lineRule="auto"/>
@@ -8461,9 +8678,9 @@
       </w:rPr>
     </w:tblStylePr>
   </w:style>
-  <w:style w:type="table" w:styleId="740">
+  <w:style w:type="table" w:styleId="744">
     <w:name w:val="List Table 3 - Accent 4"/>
-    <w:basedOn w:val="811"/>
+    <w:basedOn w:val="815"/>
     <w:uiPriority w:val="99"/>
     <w:pPr>
       <w:spacing w:after="0" w:line="240" w:lineRule="auto"/>
@@ -8535,9 +8752,9 @@
       </w:rPr>
     </w:tblStylePr>
   </w:style>
-  <w:style w:type="table" w:styleId="741">
+  <w:style w:type="table" w:styleId="745">
     <w:name w:val="List Table 3 - Accent 5"/>
-    <w:basedOn w:val="811"/>
+    <w:basedOn w:val="815"/>
     <w:uiPriority w:val="99"/>
     <w:pPr>
       <w:spacing w:after="0" w:line="240" w:lineRule="auto"/>
@@ -8609,9 +8826,9 @@
       </w:rPr>
     </w:tblStylePr>
   </w:style>
-  <w:style w:type="table" w:styleId="742">
+  <w:style w:type="table" w:styleId="746">
     <w:name w:val="List Table 3 - Accent 6"/>
-    <w:basedOn w:val="811"/>
+    <w:basedOn w:val="815"/>
     <w:uiPriority w:val="99"/>
     <w:pPr>
       <w:spacing w:after="0" w:line="240" w:lineRule="auto"/>
@@ -8683,9 +8900,9 @@
       </w:rPr>
     </w:tblStylePr>
   </w:style>
-  <w:style w:type="table" w:styleId="743">
+  <w:style w:type="table" w:styleId="747">
     <w:name w:val="List Table 4"/>
-    <w:basedOn w:val="811"/>
+    <w:basedOn w:val="815"/>
     <w:uiPriority w:val="99"/>
     <w:pPr>
       <w:spacing w:after="0" w:line="240" w:lineRule="auto"/>
@@ -8752,9 +8969,9 @@
       </w:rPr>
     </w:tblStylePr>
   </w:style>
-  <w:style w:type="table" w:styleId="744">
+  <w:style w:type="table" w:styleId="748">
     <w:name w:val="List Table 4 - Accent 1"/>
-    <w:basedOn w:val="811"/>
+    <w:basedOn w:val="815"/>
     <w:uiPriority w:val="99"/>
     <w:pPr>
       <w:spacing w:after="0" w:line="240" w:lineRule="auto"/>
@@ -8821,9 +9038,9 @@
       </w:rPr>
     </w:tblStylePr>
   </w:style>
-  <w:style w:type="table" w:styleId="745">
+  <w:style w:type="table" w:styleId="749">
     <w:name w:val="List Table 4 - Accent 2"/>
-    <w:basedOn w:val="811"/>
+    <w:basedOn w:val="815"/>
     <w:uiPriority w:val="99"/>
     <w:pPr>
       <w:spacing w:after="0" w:line="240" w:lineRule="auto"/>
@@ -8890,9 +9107,9 @@
       </w:rPr>
     </w:tblStylePr>
   </w:style>
-  <w:style w:type="table" w:styleId="746">
+  <w:style w:type="table" w:styleId="750">
     <w:name w:val="List Table 4 - Accent 3"/>
-    <w:basedOn w:val="811"/>
+    <w:basedOn w:val="815"/>
     <w:uiPriority w:val="99"/>
     <w:pPr>
       <w:spacing w:after="0" w:line="240" w:lineRule="auto"/>
@@ -8959,9 +9176,9 @@
       </w:rPr>
     </w:tblStylePr>
   </w:style>
-  <w:style w:type="table" w:styleId="747">
+  <w:style w:type="table" w:styleId="751">
     <w:name w:val="List Table 4 - Accent 4"/>
-    <w:basedOn w:val="811"/>
+    <w:basedOn w:val="815"/>
     <w:uiPriority w:val="99"/>
     <w:pPr>
       <w:spacing w:after="0" w:line="240" w:lineRule="auto"/>
@@ -9028,9 +9245,9 @@
       </w:rPr>
     </w:tblStylePr>
   </w:style>
-  <w:style w:type="table" w:styleId="748">
+  <w:style w:type="table" w:styleId="752">
     <w:name w:val="List Table 4 - Accent 5"/>
-    <w:basedOn w:val="811"/>
+    <w:basedOn w:val="815"/>
     <w:uiPriority w:val="99"/>
     <w:pPr>
       <w:spacing w:after="0" w:line="240" w:lineRule="auto"/>
@@ -9097,9 +9314,9 @@
       </w:rPr>
     </w:tblStylePr>
   </w:style>
-  <w:style w:type="table" w:styleId="749">
+  <w:style w:type="table" w:styleId="753">
     <w:name w:val="List Table 4 - Accent 6"/>
-    <w:basedOn w:val="811"/>
+    <w:basedOn w:val="815"/>
     <w:uiPriority w:val="99"/>
     <w:pPr>
       <w:spacing w:after="0" w:line="240" w:lineRule="auto"/>
@@ -9166,9 +9383,9 @@
       </w:rPr>
     </w:tblStylePr>
   </w:style>
-  <w:style w:type="table" w:styleId="750">
+  <w:style w:type="table" w:styleId="754">
     <w:name w:val="List Table 5 Dark"/>
-    <w:basedOn w:val="811"/>
+    <w:basedOn w:val="815"/>
     <w:uiPriority w:val="99"/>
     <w:pPr>
       <w:spacing w:after="0" w:line="240" w:lineRule="auto"/>
@@ -9273,9 +9490,9 @@
       </w:rPr>
     </w:tblStylePr>
   </w:style>
-  <w:style w:type="table" w:styleId="751">
+  <w:style w:type="table" w:styleId="755">
     <w:name w:val="List Table 5 Dark - Accent 1"/>
-    <w:basedOn w:val="811"/>
+    <w:basedOn w:val="815"/>
     <w:uiPriority w:val="99"/>
     <w:pPr>
       <w:spacing w:after="0" w:line="240" w:lineRule="auto"/>
@@ -9380,9 +9597,9 @@
       </w:rPr>
     </w:tblStylePr>
   </w:style>
-  <w:style w:type="table" w:styleId="752">
+  <w:style w:type="table" w:styleId="756">
     <w:name w:val="List Table 5 Dark - Accent 2"/>
-    <w:basedOn w:val="811"/>
+    <w:basedOn w:val="815"/>
     <w:uiPriority w:val="99"/>
     <w:pPr>
       <w:spacing w:after="0" w:line="240" w:lineRule="auto"/>
@@ -9487,9 +9704,9 @@
       </w:rPr>
     </w:tblStylePr>
   </w:style>
-  <w:style w:type="table" w:styleId="753">
+  <w:style w:type="table" w:styleId="757">
     <w:name w:val="List Table 5 Dark - Accent 3"/>
-    <w:basedOn w:val="811"/>
+    <w:basedOn w:val="815"/>
     <w:uiPriority w:val="99"/>
     <w:pPr>
       <w:spacing w:after="0" w:line="240" w:lineRule="auto"/>
@@ -9594,9 +9811,9 @@
       </w:rPr>
     </w:tblStylePr>
   </w:style>
-  <w:style w:type="table" w:styleId="754">
+  <w:style w:type="table" w:styleId="758">
     <w:name w:val="List Table 5 Dark - Accent 4"/>
-    <w:basedOn w:val="811"/>
+    <w:basedOn w:val="815"/>
     <w:uiPriority w:val="99"/>
     <w:pPr>
       <w:spacing w:after="0" w:line="240" w:lineRule="auto"/>
@@ -9701,9 +9918,9 @@
       </w:rPr>
     </w:tblStylePr>
   </w:style>
-  <w:style w:type="table" w:styleId="755">
+  <w:style w:type="table" w:styleId="759">
     <w:name w:val="List Table 5 Dark - Accent 5"/>
-    <w:basedOn w:val="811"/>
+    <w:basedOn w:val="815"/>
     <w:uiPriority w:val="99"/>
     <w:pPr>
       <w:spacing w:after="0" w:line="240" w:lineRule="auto"/>
@@ -9808,9 +10025,9 @@
       </w:rPr>
     </w:tblStylePr>
   </w:style>
-  <w:style w:type="table" w:styleId="756">
+  <w:style w:type="table" w:styleId="760">
     <w:name w:val="List Table 5 Dark - Accent 6"/>
-    <w:basedOn w:val="811"/>
+    <w:basedOn w:val="815"/>
     <w:uiPriority w:val="99"/>
     <w:pPr>
       <w:spacing w:after="0" w:line="240" w:lineRule="auto"/>
@@ -9915,9 +10132,9 @@
       </w:rPr>
     </w:tblStylePr>
   </w:style>
-  <w:style w:type="table" w:styleId="757">
+  <w:style w:type="table" w:styleId="761">
     <w:name w:val="List Table 6 Colorful"/>
-    <w:basedOn w:val="811"/>
+    <w:basedOn w:val="815"/>
     <w:uiPriority w:val="99"/>
     <w:pPr>
       <w:spacing w:after="0" w:line="240" w:lineRule="auto"/>
@@ -9988,9 +10205,9 @@
       </w:tcPr>
     </w:tblStylePr>
   </w:style>
-  <w:style w:type="table" w:styleId="758">
+  <w:style w:type="table" w:styleId="762">
     <w:name w:val="List Table 6 Colorful - Accent 1"/>
-    <w:basedOn w:val="811"/>
+    <w:basedOn w:val="815"/>
     <w:uiPriority w:val="99"/>
     <w:pPr>
       <w:spacing w:after="0" w:line="240" w:lineRule="auto"/>
@@ -10061,9 +10278,9 @@
       </w:tcPr>
     </w:tblStylePr>
   </w:style>
-  <w:style w:type="table" w:styleId="759">
+  <w:style w:type="table" w:styleId="763">
     <w:name w:val="List Table 6 Colorful - Accent 2"/>
-    <w:basedOn w:val="811"/>
+    <w:basedOn w:val="815"/>
     <w:uiPriority w:val="99"/>
     <w:pPr>
       <w:spacing w:after="0" w:line="240" w:lineRule="auto"/>
@@ -10134,9 +10351,9 @@
       </w:tcPr>
     </w:tblStylePr>
   </w:style>
-  <w:style w:type="table" w:styleId="760">
+  <w:style w:type="table" w:styleId="764">
     <w:name w:val="List Table 6 Colorful - Accent 3"/>
-    <w:basedOn w:val="811"/>
+    <w:basedOn w:val="815"/>
     <w:uiPriority w:val="99"/>
     <w:pPr>
       <w:spacing w:after="0" w:line="240" w:lineRule="auto"/>
@@ -10207,9 +10424,9 @@
       </w:tcPr>
     </w:tblStylePr>
   </w:style>
-  <w:style w:type="table" w:styleId="761">
+  <w:style w:type="table" w:styleId="765">
     <w:name w:val="List Table 6 Colorful - Accent 4"/>
-    <w:basedOn w:val="811"/>
+    <w:basedOn w:val="815"/>
     <w:uiPriority w:val="99"/>
     <w:pPr>
       <w:spacing w:after="0" w:line="240" w:lineRule="auto"/>
@@ -10280,9 +10497,9 @@
       </w:tcPr>
     </w:tblStylePr>
   </w:style>
-  <w:style w:type="table" w:styleId="762">
+  <w:style w:type="table" w:styleId="766">
     <w:name w:val="List Table 6 Colorful - Accent 5"/>
-    <w:basedOn w:val="811"/>
+    <w:basedOn w:val="815"/>
     <w:uiPriority w:val="99"/>
     <w:pPr>
       <w:spacing w:after="0" w:line="240" w:lineRule="auto"/>
@@ -10353,9 +10570,9 @@
       </w:tcPr>
     </w:tblStylePr>
   </w:style>
-  <w:style w:type="table" w:styleId="763">
+  <w:style w:type="table" w:styleId="767">
     <w:name w:val="List Table 6 Colorful - Accent 6"/>
-    <w:basedOn w:val="811"/>
+    <w:basedOn w:val="815"/>
     <w:uiPriority w:val="99"/>
     <w:pPr>
       <w:spacing w:after="0" w:line="240" w:lineRule="auto"/>
@@ -10426,9 +10643,9 @@
       </w:tcPr>
     </w:tblStylePr>
   </w:style>
-  <w:style w:type="table" w:styleId="764">
+  <w:style w:type="table" w:styleId="768">
     <w:name w:val="List Table 7 Colorful"/>
-    <w:basedOn w:val="811"/>
+    <w:basedOn w:val="815"/>
     <w:uiPriority w:val="99"/>
     <w:pPr>
       <w:spacing w:after="0" w:line="240" w:lineRule="auto"/>
@@ -10542,9 +10759,9 @@
       </w:rPr>
     </w:tblStylePr>
   </w:style>
-  <w:style w:type="table" w:styleId="765">
+  <w:style w:type="table" w:styleId="769">
     <w:name w:val="List Table 7 Colorful - Accent 1"/>
-    <w:basedOn w:val="811"/>
+    <w:basedOn w:val="815"/>
     <w:uiPriority w:val="99"/>
     <w:pPr>
       <w:spacing w:after="0" w:line="240" w:lineRule="auto"/>
@@ -10658,9 +10875,9 @@
       </w:rPr>
     </w:tblStylePr>
   </w:style>
-  <w:style w:type="table" w:styleId="766">
+  <w:style w:type="table" w:styleId="770">
     <w:name w:val="List Table 7 Colorful - Accent 2"/>
-    <w:basedOn w:val="811"/>
+    <w:basedOn w:val="815"/>
     <w:uiPriority w:val="99"/>
     <w:pPr>
       <w:spacing w:after="0" w:line="240" w:lineRule="auto"/>
@@ -10774,9 +10991,9 @@
       </w:rPr>
     </w:tblStylePr>
   </w:style>
-  <w:style w:type="table" w:styleId="767">
+  <w:style w:type="table" w:styleId="771">
     <w:name w:val="List Table 7 Colorful - Accent 3"/>
-    <w:basedOn w:val="811"/>
+    <w:basedOn w:val="815"/>
     <w:uiPriority w:val="99"/>
     <w:pPr>
       <w:spacing w:after="0" w:line="240" w:lineRule="auto"/>
@@ -10890,9 +11107,9 @@
       </w:rPr>
     </w:tblStylePr>
   </w:style>
-  <w:style w:type="table" w:styleId="768">
+  <w:style w:type="table" w:styleId="772">
     <w:name w:val="List Table 7 Colorful - Accent 4"/>
-    <w:basedOn w:val="811"/>
+    <w:basedOn w:val="815"/>
     <w:uiPriority w:val="99"/>
     <w:pPr>
       <w:spacing w:after="0" w:line="240" w:lineRule="auto"/>
@@ -11006,9 +11223,9 @@
       </w:rPr>
     </w:tblStylePr>
   </w:style>
-  <w:style w:type="table" w:styleId="769">
+  <w:style w:type="table" w:styleId="773">
     <w:name w:val="List Table 7 Colorful - Accent 5"/>
-    <w:basedOn w:val="811"/>
+    <w:basedOn w:val="815"/>
     <w:uiPriority w:val="99"/>
     <w:pPr>
       <w:spacing w:after="0" w:line="240" w:lineRule="auto"/>
@@ -11122,9 +11339,9 @@
       </w:rPr>
     </w:tblStylePr>
   </w:style>
-  <w:style w:type="table" w:styleId="770">
+  <w:style w:type="table" w:styleId="774">
     <w:name w:val="List Table 7 Colorful - Accent 6"/>
-    <w:basedOn w:val="811"/>
+    <w:basedOn w:val="815"/>
     <w:uiPriority w:val="99"/>
     <w:pPr>
       <w:spacing w:after="0" w:line="240" w:lineRule="auto"/>
@@ -11238,9 +11455,9 @@
       </w:rPr>
     </w:tblStylePr>
   </w:style>
-  <w:style w:type="table" w:styleId="771">
+  <w:style w:type="table" w:styleId="775">
     <w:name w:val="Lined - Accent"/>
-    <w:basedOn w:val="811"/>
+    <w:basedOn w:val="815"/>
     <w:uiPriority w:val="99"/>
     <w:pPr>
       <w:spacing w:after="0" w:line="240" w:lineRule="auto"/>
@@ -11328,9 +11545,9 @@
       </w:tcPr>
     </w:tblStylePr>
   </w:style>
-  <w:style w:type="table" w:styleId="772">
+  <w:style w:type="table" w:styleId="776">
     <w:name w:val="Lined - Accent 1"/>
-    <w:basedOn w:val="811"/>
+    <w:basedOn w:val="815"/>
     <w:uiPriority w:val="99"/>
     <w:pPr>
       <w:spacing w:after="0" w:line="240" w:lineRule="auto"/>
@@ -11418,9 +11635,9 @@
       </w:tcPr>
     </w:tblStylePr>
   </w:style>
-  <w:style w:type="table" w:styleId="773">
+  <w:style w:type="table" w:styleId="777">
     <w:name w:val="Lined - Accent 2"/>
-    <w:basedOn w:val="811"/>
+    <w:basedOn w:val="815"/>
     <w:uiPriority w:val="99"/>
     <w:pPr>
       <w:spacing w:after="0" w:line="240" w:lineRule="auto"/>
@@ -11508,9 +11725,9 @@
       </w:tcPr>
     </w:tblStylePr>
   </w:style>
-  <w:style w:type="table" w:styleId="774">
+  <w:style w:type="table" w:styleId="778">
     <w:name w:val="Lined - Accent 3"/>
-    <w:basedOn w:val="811"/>
+    <w:basedOn w:val="815"/>
     <w:uiPriority w:val="99"/>
     <w:pPr>
       <w:spacing w:after="0" w:line="240" w:lineRule="auto"/>
@@ -11598,9 +11815,9 @@
       </w:tcPr>
     </w:tblStylePr>
   </w:style>
-  <w:style w:type="table" w:styleId="775">
+  <w:style w:type="table" w:styleId="779">
     <w:name w:val="Lined - Accent 4"/>
-    <w:basedOn w:val="811"/>
+    <w:basedOn w:val="815"/>
     <w:uiPriority w:val="99"/>
     <w:pPr>
       <w:spacing w:after="0" w:line="240" w:lineRule="auto"/>
@@ -11688,9 +11905,9 @@
       </w:tcPr>
     </w:tblStylePr>
   </w:style>
-  <w:style w:type="table" w:styleId="776">
+  <w:style w:type="table" w:styleId="780">
     <w:name w:val="Lined - Accent 5"/>
-    <w:basedOn w:val="811"/>
+    <w:basedOn w:val="815"/>
     <w:uiPriority w:val="99"/>
     <w:pPr>
       <w:spacing w:after="0" w:line="240" w:lineRule="auto"/>
@@ -11778,9 +11995,9 @@
       </w:tcPr>
     </w:tblStylePr>
   </w:style>
-  <w:style w:type="table" w:styleId="777">
+  <w:style w:type="table" w:styleId="781">
     <w:name w:val="Lined - Accent 6"/>
-    <w:basedOn w:val="811"/>
+    <w:basedOn w:val="815"/>
     <w:uiPriority w:val="99"/>
     <w:pPr>
       <w:spacing w:after="0" w:line="240" w:lineRule="auto"/>
@@ -11868,9 +12085,9 @@
       </w:tcPr>
     </w:tblStylePr>
   </w:style>
-  <w:style w:type="table" w:styleId="778">
+  <w:style w:type="table" w:styleId="782">
     <w:name w:val="Bordered &amp; Lined - Accent"/>
-    <w:basedOn w:val="811"/>
+    <w:basedOn w:val="815"/>
     <w:uiPriority w:val="99"/>
     <w:pPr>
       <w:spacing w:after="0" w:line="240" w:lineRule="auto"/>
@@ -11966,9 +12183,9 @@
       </w:tcPr>
     </w:tblStylePr>
   </w:style>
-  <w:style w:type="table" w:styleId="779">
+  <w:style w:type="table" w:styleId="783">
     <w:name w:val="Bordered &amp; Lined - Accent 1"/>
-    <w:basedOn w:val="811"/>
+    <w:basedOn w:val="815"/>
     <w:uiPriority w:val="99"/>
     <w:pPr>
       <w:spacing w:after="0" w:line="240" w:lineRule="auto"/>
@@ -12064,9 +12281,9 @@
       </w:tcPr>
     </w:tblStylePr>
   </w:style>
-  <w:style w:type="table" w:styleId="780">
+  <w:style w:type="table" w:styleId="784">
     <w:name w:val="Bordered &amp; Lined - Accent 2"/>
-    <w:basedOn w:val="811"/>
+    <w:basedOn w:val="815"/>
     <w:uiPriority w:val="99"/>
     <w:pPr>
       <w:spacing w:after="0" w:line="240" w:lineRule="auto"/>
@@ -12162,9 +12379,9 @@
       </w:tcPr>
     </w:tblStylePr>
   </w:style>
-  <w:style w:type="table" w:styleId="781">
+  <w:style w:type="table" w:styleId="785">
     <w:name w:val="Bordered &amp; Lined - Accent 3"/>
-    <w:basedOn w:val="811"/>
+    <w:basedOn w:val="815"/>
     <w:uiPriority w:val="99"/>
     <w:pPr>
       <w:spacing w:after="0" w:line="240" w:lineRule="auto"/>
@@ -12260,9 +12477,9 @@
       </w:tcPr>
     </w:tblStylePr>
   </w:style>
-  <w:style w:type="table" w:styleId="782">
+  <w:style w:type="table" w:styleId="786">
     <w:name w:val="Bordered &amp; Lined - Accent 4"/>
-    <w:basedOn w:val="811"/>
+    <w:basedOn w:val="815"/>
     <w:uiPriority w:val="99"/>
     <w:pPr>
       <w:spacing w:after="0" w:line="240" w:lineRule="auto"/>
@@ -12358,9 +12575,9 @@
       </w:tcPr>
     </w:tblStylePr>
   </w:style>
-  <w:style w:type="table" w:styleId="783">
+  <w:style w:type="table" w:styleId="787">
     <w:name w:val="Bordered &amp; Lined - Accent 5"/>
-    <w:basedOn w:val="811"/>
+    <w:basedOn w:val="815"/>
     <w:uiPriority w:val="99"/>
     <w:pPr>
       <w:spacing w:after="0" w:line="240" w:lineRule="auto"/>
@@ -12456,9 +12673,9 @@
       </w:tcPr>
     </w:tblStylePr>
   </w:style>
-  <w:style w:type="table" w:styleId="784">
+  <w:style w:type="table" w:styleId="788">
     <w:name w:val="Bordered &amp; Lined - Accent 6"/>
-    <w:basedOn w:val="811"/>
+    <w:basedOn w:val="815"/>
     <w:uiPriority w:val="99"/>
     <w:pPr>
       <w:spacing w:after="0" w:line="240" w:lineRule="auto"/>
@@ -12554,9 +12771,9 @@
       </w:tcPr>
     </w:tblStylePr>
   </w:style>
-  <w:style w:type="table" w:styleId="785">
+  <w:style w:type="table" w:styleId="789">
     <w:name w:val="Bordered"/>
-    <w:basedOn w:val="811"/>
+    <w:basedOn w:val="815"/>
     <w:uiPriority w:val="99"/>
     <w:pPr>
       <w:spacing w:after="0" w:line="240" w:lineRule="auto"/>
@@ -12633,9 +12850,9 @@
       </w:tcPr>
     </w:tblStylePr>
   </w:style>
-  <w:style w:type="table" w:styleId="786">
+  <w:style w:type="table" w:styleId="790">
     <w:name w:val="Bordered - Accent 1"/>
-    <w:basedOn w:val="811"/>
+    <w:basedOn w:val="815"/>
     <w:uiPriority w:val="99"/>
     <w:pPr>
       <w:spacing w:after="0" w:line="240" w:lineRule="auto"/>
@@ -12712,9 +12929,9 @@
       </w:tcPr>
     </w:tblStylePr>
   </w:style>
-  <w:style w:type="table" w:styleId="787">
+  <w:style w:type="table" w:styleId="791">
     <w:name w:val="Bordered - Accent 2"/>
-    <w:basedOn w:val="811"/>
+    <w:basedOn w:val="815"/>
     <w:uiPriority w:val="99"/>
     <w:pPr>
       <w:spacing w:after="0" w:line="240" w:lineRule="auto"/>
@@ -12791,9 +13008,9 @@
       </w:tcPr>
     </w:tblStylePr>
   </w:style>
-  <w:style w:type="table" w:styleId="788">
+  <w:style w:type="table" w:styleId="792">
     <w:name w:val="Bordered - Accent 3"/>
-    <w:basedOn w:val="811"/>
+    <w:basedOn w:val="815"/>
     <w:uiPriority w:val="99"/>
     <w:pPr>
       <w:spacing w:after="0" w:line="240" w:lineRule="auto"/>
@@ -12870,9 +13087,9 @@
       </w:tcPr>
     </w:tblStylePr>
   </w:style>
-  <w:style w:type="table" w:styleId="789">
+  <w:style w:type="table" w:styleId="793">
     <w:name w:val="Bordered - Accent 4"/>
-    <w:basedOn w:val="811"/>
+    <w:basedOn w:val="815"/>
     <w:uiPriority w:val="99"/>
     <w:pPr>
       <w:spacing w:after="0" w:line="240" w:lineRule="auto"/>
@@ -12949,9 +13166,9 @@
       </w:tcPr>
     </w:tblStylePr>
   </w:style>
-  <w:style w:type="table" w:styleId="790">
+  <w:style w:type="table" w:styleId="794">
     <w:name w:val="Bordered - Accent 5"/>
-    <w:basedOn w:val="811"/>
+    <w:basedOn w:val="815"/>
     <w:uiPriority w:val="99"/>
     <w:pPr>
       <w:spacing w:after="0" w:line="240" w:lineRule="auto"/>
@@ -13028,9 +13245,9 @@
       </w:tcPr>
     </w:tblStylePr>
   </w:style>
-  <w:style w:type="table" w:styleId="791">
+  <w:style w:type="table" w:styleId="795">
     <w:name w:val="Bordered - Accent 6"/>
-    <w:basedOn w:val="811"/>
+    <w:basedOn w:val="815"/>
     <w:uiPriority w:val="99"/>
     <w:pPr>
       <w:spacing w:after="0" w:line="240" w:lineRule="auto"/>
@@ -13107,7 +13324,7 @@
       </w:tcPr>
     </w:tblStylePr>
   </w:style>
-  <w:style w:type="character" w:styleId="792">
+  <w:style w:type="character" w:styleId="796">
     <w:name w:val="Hyperlink"/>
     <w:uiPriority w:val="99"/>
     <w:unhideWhenUsed/>
@@ -13116,10 +13333,10 @@
       <w:u w:val="single"/>
     </w:rPr>
   </w:style>
-  <w:style w:type="paragraph" w:styleId="793">
+  <w:style w:type="paragraph" w:styleId="797">
     <w:name w:val="footnote text"/>
-    <w:basedOn w:val="810"/>
-    <w:link w:val="794"/>
+    <w:basedOn w:val="814"/>
+    <w:link w:val="798"/>
     <w:uiPriority w:val="99"/>
     <w:semiHidden/>
     <w:unhideWhenUsed/>
@@ -13130,15 +13347,15 @@
       <w:sz w:val="18"/>
     </w:rPr>
   </w:style>
-  <w:style w:type="character" w:styleId="794">
+  <w:style w:type="character" w:styleId="798">
     <w:name w:val="Footnote Text Char"/>
-    <w:link w:val="793"/>
+    <w:link w:val="797"/>
     <w:uiPriority w:val="99"/>
     <w:rPr>
       <w:sz w:val="18"/>
     </w:rPr>
   </w:style>
-  <w:style w:type="character" w:styleId="795">
+  <w:style w:type="character" w:styleId="799">
     <w:name w:val="footnote reference"/>
     <w:uiPriority w:val="99"/>
     <w:unhideWhenUsed/>
@@ -13146,10 +13363,10 @@
       <w:vertAlign w:val="superscript"/>
     </w:rPr>
   </w:style>
-  <w:style w:type="paragraph" w:styleId="796">
+  <w:style w:type="paragraph" w:styleId="800">
     <w:name w:val="endnote text"/>
-    <w:basedOn w:val="810"/>
-    <w:link w:val="797"/>
+    <w:basedOn w:val="814"/>
+    <w:link w:val="801"/>
     <w:uiPriority w:val="99"/>
     <w:semiHidden/>
     <w:unhideWhenUsed/>
@@ -13160,15 +13377,15 @@
       <w:sz w:val="20"/>
     </w:rPr>
   </w:style>
-  <w:style w:type="character" w:styleId="797">
+  <w:style w:type="character" w:styleId="801">
     <w:name w:val="Endnote Text Char"/>
-    <w:link w:val="796"/>
+    <w:link w:val="800"/>
     <w:uiPriority w:val="99"/>
     <w:rPr>
       <w:sz w:val="20"/>
     </w:rPr>
   </w:style>
-  <w:style w:type="character" w:styleId="798">
+  <w:style w:type="character" w:styleId="802">
     <w:name w:val="endnote reference"/>
     <w:uiPriority w:val="99"/>
     <w:semiHidden/>
@@ -13177,10 +13394,10 @@
       <w:vertAlign w:val="superscript"/>
     </w:rPr>
   </w:style>
-  <w:style w:type="paragraph" w:styleId="799">
+  <w:style w:type="paragraph" w:styleId="803">
     <w:name w:val="toc 1"/>
-    <w:basedOn w:val="810"/>
-    <w:next w:val="810"/>
+    <w:basedOn w:val="814"/>
+    <w:next w:val="814"/>
     <w:uiPriority w:val="39"/>
     <w:unhideWhenUsed/>
     <w:pPr>
@@ -13188,10 +13405,10 @@
       <w:spacing w:after="57"/>
     </w:pPr>
   </w:style>
-  <w:style w:type="paragraph" w:styleId="800">
+  <w:style w:type="paragraph" w:styleId="804">
     <w:name w:val="toc 2"/>
-    <w:basedOn w:val="810"/>
-    <w:next w:val="810"/>
+    <w:basedOn w:val="814"/>
+    <w:next w:val="814"/>
     <w:uiPriority w:val="39"/>
     <w:unhideWhenUsed/>
     <w:pPr>
@@ -13199,10 +13416,10 @@
       <w:spacing w:after="57"/>
     </w:pPr>
   </w:style>
-  <w:style w:type="paragraph" w:styleId="801">
+  <w:style w:type="paragraph" w:styleId="805">
     <w:name w:val="toc 3"/>
-    <w:basedOn w:val="810"/>
-    <w:next w:val="810"/>
+    <w:basedOn w:val="814"/>
+    <w:next w:val="814"/>
     <w:uiPriority w:val="39"/>
     <w:unhideWhenUsed/>
     <w:pPr>
@@ -13210,10 +13427,10 @@
       <w:spacing w:after="57"/>
     </w:pPr>
   </w:style>
-  <w:style w:type="paragraph" w:styleId="802">
+  <w:style w:type="paragraph" w:styleId="806">
     <w:name w:val="toc 4"/>
-    <w:basedOn w:val="810"/>
-    <w:next w:val="810"/>
+    <w:basedOn w:val="814"/>
+    <w:next w:val="814"/>
     <w:uiPriority w:val="39"/>
     <w:unhideWhenUsed/>
     <w:pPr>
@@ -13221,10 +13438,10 @@
       <w:spacing w:after="57"/>
     </w:pPr>
   </w:style>
-  <w:style w:type="paragraph" w:styleId="803">
+  <w:style w:type="paragraph" w:styleId="807">
     <w:name w:val="toc 5"/>
-    <w:basedOn w:val="810"/>
-    <w:next w:val="810"/>
+    <w:basedOn w:val="814"/>
+    <w:next w:val="814"/>
     <w:uiPriority w:val="39"/>
     <w:unhideWhenUsed/>
     <w:pPr>
@@ -13232,10 +13449,10 @@
       <w:spacing w:after="57"/>
     </w:pPr>
   </w:style>
-  <w:style w:type="paragraph" w:styleId="804">
+  <w:style w:type="paragraph" w:styleId="808">
     <w:name w:val="toc 6"/>
-    <w:basedOn w:val="810"/>
-    <w:next w:val="810"/>
+    <w:basedOn w:val="814"/>
+    <w:next w:val="814"/>
     <w:uiPriority w:val="39"/>
     <w:unhideWhenUsed/>
     <w:pPr>
@@ -13243,10 +13460,10 @@
       <w:spacing w:after="57"/>
     </w:pPr>
   </w:style>
-  <w:style w:type="paragraph" w:styleId="805">
+  <w:style w:type="paragraph" w:styleId="809">
     <w:name w:val="toc 7"/>
-    <w:basedOn w:val="810"/>
-    <w:next w:val="810"/>
+    <w:basedOn w:val="814"/>
+    <w:next w:val="814"/>
     <w:uiPriority w:val="39"/>
     <w:unhideWhenUsed/>
     <w:pPr>
@@ -13254,10 +13471,10 @@
       <w:spacing w:after="57"/>
     </w:pPr>
   </w:style>
-  <w:style w:type="paragraph" w:styleId="806">
+  <w:style w:type="paragraph" w:styleId="810">
     <w:name w:val="toc 8"/>
-    <w:basedOn w:val="810"/>
-    <w:next w:val="810"/>
+    <w:basedOn w:val="814"/>
+    <w:next w:val="814"/>
     <w:uiPriority w:val="39"/>
     <w:unhideWhenUsed/>
     <w:pPr>
@@ -13265,10 +13482,10 @@
       <w:spacing w:after="57"/>
     </w:pPr>
   </w:style>
-  <w:style w:type="paragraph" w:styleId="807">
+  <w:style w:type="paragraph" w:styleId="811">
     <w:name w:val="toc 9"/>
-    <w:basedOn w:val="810"/>
-    <w:next w:val="810"/>
+    <w:basedOn w:val="814"/>
+    <w:next w:val="814"/>
     <w:uiPriority w:val="39"/>
     <w:unhideWhenUsed/>
     <w:pPr>
@@ -13276,26 +13493,26 @@
       <w:spacing w:after="57"/>
     </w:pPr>
   </w:style>
-  <w:style w:type="paragraph" w:styleId="808">
+  <w:style w:type="paragraph" w:styleId="812">
     <w:name w:val="TOC Heading"/>
     <w:uiPriority w:val="39"/>
     <w:unhideWhenUsed/>
   </w:style>
-  <w:style w:type="paragraph" w:styleId="809">
+  <w:style w:type="paragraph" w:styleId="813">
     <w:name w:val="table of figures"/>
-    <w:basedOn w:val="810"/>
-    <w:next w:val="810"/>
+    <w:basedOn w:val="814"/>
+    <w:next w:val="814"/>
     <w:uiPriority w:val="99"/>
     <w:unhideWhenUsed/>
     <w:pPr>
       <w:spacing w:after="0" w:afterAutospacing="0"/>
     </w:pPr>
   </w:style>
-  <w:style w:type="paragraph" w:styleId="810" w:default="1">
+  <w:style w:type="paragraph" w:styleId="814" w:default="1">
     <w:name w:val="Normal"/>
     <w:qFormat/>
   </w:style>
-  <w:style w:type="table" w:styleId="811" w:default="1">
+  <w:style w:type="table" w:styleId="815" w:default="1">
     <w:name w:val="Normal Table"/>
     <w:uiPriority w:val="99"/>
     <w:semiHidden/>
@@ -13310,24 +13527,24 @@
       </w:tblCellMar>
     </w:tblPr>
   </w:style>
-  <w:style w:type="numbering" w:styleId="812" w:default="1">
+  <w:style w:type="numbering" w:styleId="816" w:default="1">
     <w:name w:val="No List"/>
     <w:uiPriority w:val="99"/>
     <w:semiHidden/>
     <w:unhideWhenUsed/>
   </w:style>
-  <w:style w:type="paragraph" w:styleId="813">
+  <w:style w:type="paragraph" w:styleId="817">
     <w:name w:val="No Spacing"/>
-    <w:basedOn w:val="810"/>
+    <w:basedOn w:val="814"/>
     <w:uiPriority w:val="1"/>
     <w:qFormat/>
     <w:pPr>
       <w:spacing w:after="0" w:line="240" w:lineRule="auto"/>
     </w:pPr>
   </w:style>
-  <w:style w:type="paragraph" w:styleId="814">
+  <w:style w:type="paragraph" w:styleId="818">
     <w:name w:val="List Paragraph"/>
-    <w:basedOn w:val="810"/>
+    <w:basedOn w:val="814"/>
     <w:uiPriority w:val="34"/>
     <w:qFormat/>
     <w:pPr>
@@ -13335,7 +13552,7 @@
       <w:ind w:left="720"/>
     </w:pPr>
   </w:style>
-  <w:style w:type="character" w:styleId="815" w:default="1">
+  <w:style w:type="character" w:styleId="819" w:default="1">
     <w:name w:val="Default Paragraph Font"/>
     <w:uiPriority w:val="1"/>
     <w:semiHidden/>

--- a/SGE/U4/T2. Elementos de menú. Objetos. Relaciones. Vistas/Daniel_Serrano_Rodríguez-Menu_Objetos_Relaciones_Vistas.docx
+++ b/SGE/U4/T2. Elementos de menú. Objetos. Relaciones. Vistas/Daniel_Serrano_Rodríguez-Menu_Objetos_Relaciones_Vistas.docx
@@ -68,7 +68,7 @@
           <mc:Choice Requires="wpg">
             <w:drawing>
               <wp:inline xmlns:wp="http://schemas.openxmlformats.org/drawingml/2006/wordprocessingDrawing" distT="0" distB="0" distL="0" distR="0">
-                <wp:extent cx="5940425" cy="2594915"/>
+                <wp:extent cx="4969215" cy="2170668"/>
                 <wp:effectExtent l="0" t="0" r="0" b="0"/>
                 <wp:docPr id="1" name=""/>
                 <wp:cNvGraphicFramePr>
@@ -89,9 +89,9 @@
                         <a:stretch/>
                       </pic:blipFill>
                       <pic:spPr bwMode="auto">
-                        <a:xfrm>
+                        <a:xfrm flipH="0" flipV="0">
                           <a:off x="0" y="0"/>
-                          <a:ext cx="5940424" cy="2594914"/>
+                          <a:ext cx="4969215" cy="2170667"/>
                         </a:xfrm>
                         <a:prstGeom prst="rect">
                           <a:avLst/>
@@ -121,7 +121,7 @@
                   <v:f eqn="sum @10 21600 0"/>
                 </v:formulas>
               </v:shapetype>
-              <v:shape id="_x0000_i0" o:spid="_x0000_s0" type="#_x0000_t75" style="width:467.8pt;height:204.3pt;mso-wrap-distance-left:0.0pt;mso-wrap-distance-top:0.0pt;mso-wrap-distance-right:0.0pt;mso-wrap-distance-bottom:0.0pt;" stroked="false">
+              <v:shape id="_x0000_i0" o:spid="_x0000_s0" type="#_x0000_t75" style="width:391.3pt;height:170.9pt;mso-wrap-distance-left:0.0pt;mso-wrap-distance-top:0.0pt;mso-wrap-distance-right:0.0pt;mso-wrap-distance-bottom:0.0pt;" stroked="false">
                 <v:path textboxrect="0,0,0,0"/>
                 <v:imagedata r:id="rId9" o:title=""/>
               </v:shape>
@@ -140,6 +140,27 @@
     <w:p>
       <w:pPr>
         <w:jc w:val="center"/>
+        <w:rPr>
+          <w:rFonts w:ascii="Verdana" w:hAnsi="Verdana" w:cs="Verdana"/>
+          <w:highlight w:val="none"/>
+        </w:rPr>
+      </w:pPr>
+      <w:r>
+        <w:rPr>
+          <w:rFonts w:ascii="Verdana" w:hAnsi="Verdana" w:cs="Verdana"/>
+          <w:highlight w:val="none"/>
+        </w:rPr>
+      </w:r>
+      <w:r>
+        <w:rPr>
+          <w:rFonts w:ascii="Verdana" w:hAnsi="Verdana" w:cs="Verdana"/>
+          <w:highlight w:val="none"/>
+        </w:rPr>
+      </w:r>
+    </w:p>
+    <w:p>
+      <w:pPr>
+        <w:jc w:val="both"/>
         <w:rPr>
           <w:rFonts w:ascii="Verdana" w:hAnsi="Verdana" w:cs="Verdana"/>
           <w:highlight w:val="none"/>
@@ -250,7 +271,28 @@
     </w:p>
     <w:p>
       <w:pPr>
-        <w:jc w:val="center"/>
+        <w:jc w:val="left"/>
+        <w:rPr>
+          <w:rFonts w:ascii="Verdana" w:hAnsi="Verdana" w:cs="Verdana"/>
+          <w:highlight w:val="none"/>
+        </w:rPr>
+      </w:pPr>
+      <w:r>
+        <w:rPr>
+          <w:rFonts w:ascii="Verdana" w:hAnsi="Verdana" w:cs="Verdana"/>
+          <w:highlight w:val="none"/>
+        </w:rPr>
+      </w:r>
+      <w:r>
+        <w:rPr>
+          <w:rFonts w:ascii="Verdana" w:hAnsi="Verdana" w:cs="Verdana"/>
+          <w:highlight w:val="none"/>
+        </w:rPr>
+      </w:r>
+    </w:p>
+    <w:p>
+      <w:pPr>
+        <w:jc w:val="both"/>
         <w:rPr>
           <w:rFonts w:ascii="Verdana" w:hAnsi="Verdana" w:cs="Verdana"/>
           <w:highlight w:val="none"/>
@@ -297,7 +339,7 @@
           <mc:Choice Requires="wpg">
             <w:drawing>
               <wp:inline xmlns:wp="http://schemas.openxmlformats.org/drawingml/2006/wordprocessingDrawing" distT="0" distB="0" distL="0" distR="0">
-                <wp:extent cx="5940425" cy="3163245"/>
+                <wp:extent cx="4759665" cy="2534496"/>
                 <wp:effectExtent l="0" t="0" r="0" b="0"/>
                 <wp:docPr id="3" name=""/>
                 <wp:cNvGraphicFramePr>
@@ -318,9 +360,9 @@
                         <a:stretch/>
                       </pic:blipFill>
                       <pic:spPr bwMode="auto">
-                        <a:xfrm>
+                        <a:xfrm flipH="0" flipV="0">
                           <a:off x="0" y="0"/>
-                          <a:ext cx="5940424" cy="3163245"/>
+                          <a:ext cx="4759664" cy="2534496"/>
                         </a:xfrm>
                         <a:prstGeom prst="rect">
                           <a:avLst/>
@@ -350,7 +392,7 @@
                   <v:f eqn="sum @10 21600 0"/>
                 </v:formulas>
               </v:shapetype>
-              <v:shape id="_x0000_i2" o:spid="_x0000_s2" type="#_x0000_t75" style="width:467.8pt;height:249.1pt;mso-wrap-distance-left:0.0pt;mso-wrap-distance-top:0.0pt;mso-wrap-distance-right:0.0pt;mso-wrap-distance-bottom:0.0pt;" stroked="false">
+              <v:shape id="_x0000_i2" o:spid="_x0000_s2" type="#_x0000_t75" style="width:374.8pt;height:199.6pt;mso-wrap-distance-left:0.0pt;mso-wrap-distance-top:0.0pt;mso-wrap-distance-right:0.0pt;mso-wrap-distance-bottom:0.0pt;" stroked="false">
                 <v:path textboxrect="0,0,0,0"/>
                 <v:imagedata r:id="rId11" o:title=""/>
               </v:shape>
@@ -379,6 +421,27 @@
           <w:rFonts w:ascii="Verdana" w:hAnsi="Verdana" w:cs="Verdana"/>
           <w:highlight w:val="none"/>
         </w:rPr>
+      </w:r>
+      <w:r>
+        <w:rPr>
+          <w:rFonts w:ascii="Verdana" w:hAnsi="Verdana" w:cs="Verdana"/>
+          <w:highlight w:val="none"/>
+        </w:rPr>
+      </w:r>
+    </w:p>
+    <w:p>
+      <w:pPr>
+        <w:jc w:val="both"/>
+        <w:rPr>
+          <w:rFonts w:ascii="Verdana" w:hAnsi="Verdana" w:cs="Verdana"/>
+          <w:highlight w:val="none"/>
+        </w:rPr>
+      </w:pPr>
+      <w:r>
+        <w:rPr>
+          <w:rFonts w:ascii="Verdana" w:hAnsi="Verdana" w:cs="Verdana"/>
+          <w:highlight w:val="none"/>
+        </w:rPr>
         <w:t xml:space="preserve">Comprobamos que en los usuarios del grupo aparece el menú y que nos redirige correctamente.</w:t>
       </w:r>
       <w:r>
@@ -408,7 +471,7 @@
           <mc:Choice Requires="wpg">
             <w:drawing>
               <wp:inline xmlns:wp="http://schemas.openxmlformats.org/drawingml/2006/wordprocessingDrawing" distT="0" distB="0" distL="0" distR="0">
-                <wp:extent cx="5940425" cy="1513127"/>
+                <wp:extent cx="5407979" cy="1377504"/>
                 <wp:effectExtent l="0" t="0" r="0" b="0"/>
                 <wp:docPr id="4" name=""/>
                 <wp:cNvGraphicFramePr>
@@ -429,9 +492,9 @@
                         <a:stretch/>
                       </pic:blipFill>
                       <pic:spPr bwMode="auto">
-                        <a:xfrm>
+                        <a:xfrm flipH="0" flipV="0">
                           <a:off x="0" y="0"/>
-                          <a:ext cx="5940424" cy="1513126"/>
+                          <a:ext cx="5407978" cy="1377503"/>
                         </a:xfrm>
                         <a:prstGeom prst="rect">
                           <a:avLst/>
@@ -461,7 +524,7 @@
                   <v:f eqn="sum @10 21600 0"/>
                 </v:formulas>
               </v:shapetype>
-              <v:shape id="_x0000_i3" o:spid="_x0000_s3" type="#_x0000_t75" style="width:467.8pt;height:119.1pt;mso-wrap-distance-left:0.0pt;mso-wrap-distance-top:0.0pt;mso-wrap-distance-right:0.0pt;mso-wrap-distance-bottom:0.0pt;" stroked="false">
+              <v:shape id="_x0000_i3" o:spid="_x0000_s3" type="#_x0000_t75" style="width:425.8pt;height:108.5pt;mso-wrap-distance-left:0.0pt;mso-wrap-distance-top:0.0pt;mso-wrap-distance-right:0.0pt;mso-wrap-distance-bottom:0.0pt;" stroked="false">
                 <v:path textboxrect="0,0,0,0"/>
                 <v:imagedata r:id="rId12" o:title=""/>
               </v:shape>
@@ -496,7 +559,7 @@
           <mc:Choice Requires="wpg">
             <w:drawing>
               <wp:inline xmlns:wp="http://schemas.openxmlformats.org/drawingml/2006/wordprocessingDrawing" distT="0" distB="0" distL="0" distR="0">
-                <wp:extent cx="5940425" cy="2574474"/>
+                <wp:extent cx="4931115" cy="2137057"/>
                 <wp:effectExtent l="0" t="0" r="0" b="0"/>
                 <wp:docPr id="5" name=""/>
                 <wp:cNvGraphicFramePr>
@@ -517,9 +580,9 @@
                         <a:stretch/>
                       </pic:blipFill>
                       <pic:spPr bwMode="auto">
-                        <a:xfrm>
+                        <a:xfrm flipH="0" flipV="0">
                           <a:off x="0" y="0"/>
-                          <a:ext cx="5940424" cy="2574473"/>
+                          <a:ext cx="4931114" cy="2137056"/>
                         </a:xfrm>
                         <a:prstGeom prst="rect">
                           <a:avLst/>
@@ -549,7 +612,7 @@
                   <v:f eqn="sum @10 21600 0"/>
                 </v:formulas>
               </v:shapetype>
-              <v:shape id="_x0000_i4" o:spid="_x0000_s4" type="#_x0000_t75" style="width:467.8pt;height:202.7pt;mso-wrap-distance-left:0.0pt;mso-wrap-distance-top:0.0pt;mso-wrap-distance-right:0.0pt;mso-wrap-distance-bottom:0.0pt;" stroked="false">
+              <v:shape id="_x0000_i4" o:spid="_x0000_s4" type="#_x0000_t75" style="width:388.3pt;height:168.3pt;mso-wrap-distance-left:0.0pt;mso-wrap-distance-top:0.0pt;mso-wrap-distance-right:0.0pt;mso-wrap-distance-bottom:0.0pt;" stroked="false">
                 <v:path textboxrect="0,0,0,0"/>
                 <v:imagedata r:id="rId13" o:title=""/>
               </v:shape>
@@ -572,7 +635,7 @@
           <w:ilvl w:val="0"/>
           <w:numId w:val="1"/>
         </w:numPr>
-        <w:jc w:val="center"/>
+        <w:jc w:val="both"/>
         <w:rPr>
           <w:rFonts w:ascii="Verdana" w:hAnsi="Verdana" w:cs="Verdana"/>
         </w:rPr>
@@ -583,6 +646,29 @@
           <w:highlight w:val="none"/>
         </w:rPr>
         <w:t xml:space="preserve">Accesos a formularios</w:t>
+      </w:r>
+      <w:r>
+        <w:rPr>
+          <w:rFonts w:ascii="Verdana" w:hAnsi="Verdana" w:cs="Verdana"/>
+          <w:highlight w:val="none"/>
+        </w:rPr>
+      </w:r>
+      <w:r/>
+    </w:p>
+    <w:p>
+      <w:pPr>
+        <w:jc w:val="both"/>
+        <w:rPr>
+          <w:rFonts w:ascii="Verdana" w:hAnsi="Verdana" w:cs="Verdana"/>
+          <w:highlight w:val="none"/>
+        </w:rPr>
+      </w:pPr>
+      <w:r>
+        <w:rPr>
+          <w:rFonts w:ascii="Verdana" w:hAnsi="Verdana" w:cs="Verdana"/>
+          <w:highlight w:val="none"/>
+        </w:rPr>
+        <w:t xml:space="preserve">Para crear los accesos, nos dirigimos al menú que hemos creado y en el apartado de “Submenús” agregamos los necesarios. Le damos a “Guardar” y deberían aparecer en la navegación superior.</w:t>
       </w:r>
       <w:r>
         <w:rPr>
@@ -605,36 +691,13 @@
           <w:rFonts w:ascii="Verdana" w:hAnsi="Verdana" w:cs="Verdana"/>
           <w:highlight w:val="none"/>
         </w:rPr>
-        <w:t xml:space="preserve">Para crear los accesos, nos dirigimos al menú que hemos creado y en el apartado de “Submenús” agregamos los necesarios. Le damos a “Guardar” y deberían aparecer en la navegación superior.</w:t>
-      </w:r>
-      <w:r>
-        <w:rPr>
-          <w:rFonts w:ascii="Verdana" w:hAnsi="Verdana" w:cs="Verdana"/>
-          <w:highlight w:val="none"/>
-        </w:rPr>
-      </w:r>
-      <w:r/>
-    </w:p>
-    <w:p>
-      <w:pPr>
-        <w:jc w:val="center"/>
-        <w:rPr>
-          <w:rFonts w:ascii="Verdana" w:hAnsi="Verdana" w:cs="Verdana"/>
-          <w:highlight w:val="none"/>
-        </w:rPr>
-      </w:pPr>
-      <w:r>
-        <w:rPr>
-          <w:rFonts w:ascii="Verdana" w:hAnsi="Verdana" w:cs="Verdana"/>
-          <w:highlight w:val="none"/>
-        </w:rPr>
       </w:r>
       <w:r>
         <mc:AlternateContent>
           <mc:Choice Requires="wpg">
             <w:drawing>
               <wp:inline xmlns:wp="http://schemas.openxmlformats.org/drawingml/2006/wordprocessingDrawing" distT="0" distB="0" distL="0" distR="0">
-                <wp:extent cx="5940425" cy="5340761"/>
+                <wp:extent cx="4025299" cy="3618960"/>
                 <wp:effectExtent l="0" t="0" r="0" b="0"/>
                 <wp:docPr id="6" name=""/>
                 <wp:cNvGraphicFramePr>
@@ -655,9 +718,9 @@
                         <a:stretch/>
                       </pic:blipFill>
                       <pic:spPr bwMode="auto">
-                        <a:xfrm>
+                        <a:xfrm flipH="0" flipV="0">
                           <a:off x="0" y="0"/>
-                          <a:ext cx="5940424" cy="5340760"/>
+                          <a:ext cx="4025298" cy="3618959"/>
                         </a:xfrm>
                         <a:prstGeom prst="rect">
                           <a:avLst/>
@@ -687,7 +750,7 @@
                   <v:f eqn="sum @10 21600 0"/>
                 </v:formulas>
               </v:shapetype>
-              <v:shape id="_x0000_i5" o:spid="_x0000_s5" type="#_x0000_t75" style="width:467.8pt;height:420.5pt;mso-wrap-distance-left:0.0pt;mso-wrap-distance-top:0.0pt;mso-wrap-distance-right:0.0pt;mso-wrap-distance-bottom:0.0pt;" stroked="false">
+              <v:shape id="_x0000_i5" o:spid="_x0000_s5" type="#_x0000_t75" style="width:317.0pt;height:285.0pt;mso-wrap-distance-left:0.0pt;mso-wrap-distance-top:0.0pt;mso-wrap-distance-right:0.0pt;mso-wrap-distance-bottom:0.0pt;" stroked="false">
                 <v:path textboxrect="0,0,0,0"/>
                 <v:imagedata r:id="rId14" o:title=""/>
               </v:shape>
@@ -892,6 +955,27 @@
           <w:rFonts w:ascii="Verdana" w:hAnsi="Verdana" w:cs="Verdana"/>
           <w:highlight w:val="none"/>
         </w:rPr>
+      </w:r>
+      <w:r>
+        <w:rPr>
+          <w:rFonts w:ascii="Verdana" w:hAnsi="Verdana" w:cs="Verdana"/>
+          <w:highlight w:val="none"/>
+        </w:rPr>
+      </w:r>
+    </w:p>
+    <w:p>
+      <w:pPr>
+        <w:jc w:val="both"/>
+        <w:rPr>
+          <w:rFonts w:ascii="Verdana" w:hAnsi="Verdana" w:cs="Verdana"/>
+          <w:highlight w:val="none"/>
+        </w:rPr>
+      </w:pPr>
+      <w:r>
+        <w:rPr>
+          <w:rFonts w:ascii="Verdana" w:hAnsi="Verdana" w:cs="Verdana"/>
+          <w:highlight w:val="none"/>
+        </w:rPr>
         <w:t xml:space="preserve">Cuando creamos estos submenús, no hace falta indicarles los grupos que va a tener acceso a ellos, ya que los heredan del menú padre.</w:t>
       </w:r>
       <w:r>
@@ -904,7 +988,7 @@
     </w:p>
     <w:p>
       <w:pPr>
-        <w:jc w:val="left"/>
+        <w:jc w:val="both"/>
         <w:rPr>
           <w:rFonts w:ascii="Verdana" w:hAnsi="Verdana" w:cs="Verdana"/>
         </w:rPr>
@@ -930,7 +1014,7 @@
           <w:ilvl w:val="0"/>
           <w:numId w:val="1"/>
         </w:numPr>
-        <w:jc w:val="center"/>
+        <w:jc w:val="both"/>
         <w:rPr>
           <w:rFonts w:ascii="Verdana" w:hAnsi="Verdana" w:cs="Verdana"/>
         </w:rPr>
@@ -952,7 +1036,7 @@
     </w:p>
     <w:p>
       <w:pPr>
-        <w:jc w:val="center"/>
+        <w:jc w:val="both"/>
         <w:rPr>
           <w:rFonts w:ascii="Verdana" w:hAnsi="Verdana" w:cs="Verdana"/>
           <w:highlight w:val="none"/>
@@ -1074,6 +1158,49 @@
           <w:rFonts w:ascii="Verdana" w:hAnsi="Verdana" w:cs="Verdana"/>
           <w:highlight w:val="none"/>
         </w:rPr>
+      </w:r>
+      <w:r>
+        <w:rPr>
+          <w:rFonts w:ascii="Verdana" w:hAnsi="Verdana" w:cs="Verdana"/>
+          <w:highlight w:val="none"/>
+        </w:rPr>
+      </w:r>
+    </w:p>
+    <w:p>
+      <w:pPr>
+        <w:shd w:val="nil"/>
+        <w:rPr>
+          <w:rFonts w:ascii="Verdana" w:hAnsi="Verdana" w:cs="Verdana"/>
+          <w:highlight w:val="none"/>
+        </w:rPr>
+      </w:pPr>
+      <w:r>
+        <w:rPr>
+          <w:rFonts w:ascii="Verdana" w:hAnsi="Verdana" w:cs="Verdana"/>
+          <w:highlight w:val="none"/>
+        </w:rPr>
+        <w:br w:type="page" w:clear="all"/>
+      </w:r>
+      <w:r>
+        <w:rPr>
+          <w:rFonts w:ascii="Verdana" w:hAnsi="Verdana" w:cs="Verdana"/>
+          <w:highlight w:val="none"/>
+        </w:rPr>
+      </w:r>
+    </w:p>
+    <w:p>
+      <w:pPr>
+        <w:jc w:val="both"/>
+        <w:rPr>
+          <w:rFonts w:ascii="Verdana" w:hAnsi="Verdana" w:cs="Verdana"/>
+          <w:highlight w:val="none"/>
+        </w:rPr>
+      </w:pPr>
+      <w:r>
+        <w:rPr>
+          <w:rFonts w:ascii="Verdana" w:hAnsi="Verdana" w:cs="Verdana"/>
+          <w:highlight w:val="none"/>
+        </w:rPr>
         <w:t xml:space="preserve">Introducimos los datos de nuestro modelo, los permisos correctos y le damos a “Guardar”.</w:t>
       </w:r>
       <w:r>
@@ -1103,7 +1230,7 @@
           <mc:Choice Requires="wpg">
             <w:drawing>
               <wp:inline xmlns:wp="http://schemas.openxmlformats.org/drawingml/2006/wordprocessingDrawing" distT="0" distB="0" distL="0" distR="0">
-                <wp:extent cx="5940425" cy="4085233"/>
+                <wp:extent cx="5188290" cy="3567989"/>
                 <wp:effectExtent l="0" t="0" r="0" b="0"/>
                 <wp:docPr id="10" name=""/>
                 <wp:cNvGraphicFramePr>
@@ -1124,9 +1251,9 @@
                         <a:stretch/>
                       </pic:blipFill>
                       <pic:spPr bwMode="auto">
-                        <a:xfrm>
+                        <a:xfrm flipH="0" flipV="0">
                           <a:off x="0" y="0"/>
-                          <a:ext cx="5940424" cy="4085233"/>
+                          <a:ext cx="5188289" cy="3567989"/>
                         </a:xfrm>
                         <a:prstGeom prst="rect">
                           <a:avLst/>
@@ -1156,7 +1283,7 @@
                   <v:f eqn="sum @10 21600 0"/>
                 </v:formulas>
               </v:shapetype>
-              <v:shape id="_x0000_i9" o:spid="_x0000_s9" type="#_x0000_t75" style="width:467.8pt;height:321.7pt;mso-wrap-distance-left:0.0pt;mso-wrap-distance-top:0.0pt;mso-wrap-distance-right:0.0pt;mso-wrap-distance-bottom:0.0pt;" stroked="false">
+              <v:shape id="_x0000_i9" o:spid="_x0000_s9" type="#_x0000_t75" style="width:408.5pt;height:280.9pt;mso-wrap-distance-left:0.0pt;mso-wrap-distance-top:0.0pt;mso-wrap-distance-right:0.0pt;mso-wrap-distance-bottom:0.0pt;" stroked="false">
                 <v:path textboxrect="0,0,0,0"/>
                 <v:imagedata r:id="rId18" o:title=""/>
               </v:shape>
@@ -1190,7 +1317,7 @@
           <mc:Choice Requires="wpg">
             <w:drawing>
               <wp:inline xmlns:wp="http://schemas.openxmlformats.org/drawingml/2006/wordprocessingDrawing" distT="0" distB="0" distL="0" distR="0">
-                <wp:extent cx="5829300" cy="4657725"/>
+                <wp:extent cx="5332752" cy="4260974"/>
                 <wp:effectExtent l="0" t="0" r="0" b="0"/>
                 <wp:docPr id="11" name=""/>
                 <wp:cNvGraphicFramePr>
@@ -1211,9 +1338,9 @@
                         <a:stretch/>
                       </pic:blipFill>
                       <pic:spPr bwMode="auto">
-                        <a:xfrm>
+                        <a:xfrm flipH="0" flipV="0">
                           <a:off x="0" y="0"/>
-                          <a:ext cx="5829300" cy="4657725"/>
+                          <a:ext cx="5332752" cy="4260973"/>
                         </a:xfrm>
                         <a:prstGeom prst="rect">
                           <a:avLst/>
@@ -1243,7 +1370,7 @@
                   <v:f eqn="sum @10 21600 0"/>
                 </v:formulas>
               </v:shapetype>
-              <v:shape id="_x0000_i10" o:spid="_x0000_s10" type="#_x0000_t75" style="width:459.0pt;height:366.8pt;mso-wrap-distance-left:0.0pt;mso-wrap-distance-top:0.0pt;mso-wrap-distance-right:0.0pt;mso-wrap-distance-bottom:0.0pt;" stroked="false">
+              <v:shape id="_x0000_i10" o:spid="_x0000_s10" type="#_x0000_t75" style="width:419.9pt;height:335.5pt;mso-wrap-distance-left:0.0pt;mso-wrap-distance-top:0.0pt;mso-wrap-distance-right:0.0pt;mso-wrap-distance-bottom:0.0pt;" stroked="false">
                 <v:path textboxrect="0,0,0,0"/>
                 <v:imagedata r:id="rId19" o:title=""/>
               </v:shape>
@@ -1258,6 +1385,27 @@
         </w:rPr>
       </w:r>
       <w:r/>
+    </w:p>
+    <w:p>
+      <w:pPr>
+        <w:shd w:val="nil"/>
+        <w:rPr>
+          <w:rFonts w:ascii="Verdana" w:hAnsi="Verdana" w:cs="Verdana"/>
+        </w:rPr>
+      </w:pPr>
+      <w:r>
+        <w:rPr>
+          <w:rFonts w:ascii="Verdana" w:hAnsi="Verdana" w:cs="Verdana"/>
+          <w:highlight w:val="none"/>
+        </w:rPr>
+        <w:br w:type="page" w:clear="all"/>
+      </w:r>
+      <w:r>
+        <w:rPr>
+          <w:rFonts w:ascii="Verdana" w:hAnsi="Verdana" w:cs="Verdana"/>
+          <w:highlight w:val="none"/>
+        </w:rPr>
+      </w:r>
     </w:p>
     <w:p>
       <w:pPr>
@@ -1266,7 +1414,7 @@
           <w:ilvl w:val="0"/>
           <w:numId w:val="1"/>
         </w:numPr>
-        <w:jc w:val="center"/>
+        <w:jc w:val="both"/>
         <w:rPr>
           <w:rFonts w:ascii="Verdana" w:hAnsi="Verdana" w:cs="Verdana"/>
         </w:rPr>
@@ -1288,7 +1436,7 @@
     </w:p>
     <w:p>
       <w:pPr>
-        <w:jc w:val="center"/>
+        <w:jc w:val="both"/>
         <w:rPr>
           <w:rFonts w:ascii="Verdana" w:hAnsi="Verdana" w:cs="Verdana"/>
           <w:highlight w:val="none"/>
@@ -1504,13 +1652,34 @@
           <w:rFonts w:ascii="Verdana" w:hAnsi="Verdana" w:cs="Verdana"/>
           <w:highlight w:val="none"/>
         </w:rPr>
+      </w:r>
+    </w:p>
+    <w:p>
+      <w:pPr>
+        <w:jc w:val="both"/>
+        <w:rPr>
+          <w:rFonts w:ascii="Verdana" w:hAnsi="Verdana" w:cs="Verdana"/>
+          <w:highlight w:val="none"/>
+        </w:rPr>
+      </w:pPr>
+      <w:r>
+        <w:rPr>
+          <w:rFonts w:ascii="Verdana" w:hAnsi="Verdana" w:cs="Verdana"/>
+          <w:highlight w:val="none"/>
+        </w:rPr>
+      </w:r>
+      <w:r>
+        <w:rPr>
+          <w:rFonts w:ascii="Verdana" w:hAnsi="Verdana" w:cs="Verdana"/>
+          <w:highlight w:val="none"/>
+        </w:rPr>
         <w:t xml:space="preserve">Creamos la vista con los datos necesarios y le damos a “Guardar”.</w:t>
       </w:r>
       <w:r/>
     </w:p>
     <w:p>
       <w:pPr>
-        <w:jc w:val="center"/>
+        <w:jc w:val="both"/>
         <w:rPr>
           <w:rFonts w:ascii="Verdana" w:hAnsi="Verdana" w:cs="Verdana"/>
           <w:highlight w:val="none"/>
@@ -1529,10 +1698,11 @@
           <w:highlight w:val="none"/>
         </w:rPr>
       </w:r>
+      <w:r/>
     </w:p>
     <w:p>
       <w:pPr>
-        <w:jc w:val="center"/>
+        <w:jc w:val="both"/>
         <w:rPr>
           <w:rFonts w:ascii="Verdana" w:hAnsi="Verdana" w:cs="Verdana"/>
           <w:highlight w:val="none"/>
@@ -1559,16 +1729,10 @@
         </w:rPr>
       </w:r>
       <w:r/>
-      <w:r>
-        <w:rPr>
-          <w:rFonts w:ascii="Verdana" w:hAnsi="Verdana" w:cs="Verdana"/>
-          <w:highlight w:val="none"/>
-        </w:rPr>
-      </w:r>
     </w:p>
     <w:p>
       <w:pPr>
-        <w:jc w:val="center"/>
+        <w:jc w:val="both"/>
         <w:rPr>
           <w:rFonts w:ascii="Verdana" w:hAnsi="Verdana" w:cs="Verdana"/>
           <w:highlight w:val="none"/>
@@ -1587,6 +1751,7 @@
           <w:highlight w:val="none"/>
         </w:rPr>
       </w:r>
+      <w:r/>
     </w:p>
     <w:p>
       <w:pPr>
@@ -1674,18 +1839,12 @@
           <w:highlight w:val="none"/>
         </w:rPr>
       </w:r>
-      <w:r>
-        <w:rPr>
-          <w:rFonts w:ascii="Verdana" w:hAnsi="Verdana" w:cs="Verdana"/>
-          <w:highlight w:val="none"/>
-        </w:rPr>
-      </w:r>
+      <w:r/>
     </w:p>
     <w:p>
       <w:pPr>
         <w:jc w:val="center"/>
         <w:rPr>
-          <w:rFonts w:ascii="Verdana" w:hAnsi="Verdana" w:cs="Verdana"/>
           <w:highlight w:val="none"/>
         </w:rPr>
       </w:pPr>
@@ -1767,12 +1926,7 @@
           <w:highlight w:val="none"/>
         </w:rPr>
       </w:r>
-      <w:r>
-        <w:rPr>
-          <w:rFonts w:ascii="Verdana" w:hAnsi="Verdana" w:cs="Verdana"/>
-          <w:highlight w:val="none"/>
-        </w:rPr>
-      </w:r>
+      <w:r/>
     </w:p>
     <w:p>
       <w:pPr>
@@ -1784,10 +1938,98 @@
       </w:pPr>
       <w:r>
         <w:rPr>
-          <w:rFonts w:ascii="Verdana" w:hAnsi="Verdana" w:cs="Verdana"/>
-          <w:highlight w:val="none"/>
-        </w:rPr>
-      </w:r>
+          <w:highlight w:val="none"/>
+        </w:rPr>
+      </w:r>
+      <w:r>
+        <mc:AlternateContent>
+          <mc:Choice Requires="wpg">
+            <w:drawing>
+              <wp:inline xmlns:wp="http://schemas.openxmlformats.org/drawingml/2006/wordprocessingDrawing" distT="0" distB="0" distL="0" distR="0">
+                <wp:extent cx="5940425" cy="1372720"/>
+                <wp:effectExtent l="0" t="0" r="0" b="0"/>
+                <wp:docPr id="16" name=""/>
+                <wp:cNvGraphicFramePr>
+                  <a:graphicFrameLocks xmlns:a="http://schemas.openxmlformats.org/drawingml/2006/main" noChangeAspect="1"/>
+                </wp:cNvGraphicFramePr>
+                <a:graphic xmlns:a="http://schemas.openxmlformats.org/drawingml/2006/main">
+                  <a:graphicData uri="http://schemas.openxmlformats.org/drawingml/2006/picture">
+                    <pic:pic xmlns:pic="http://schemas.openxmlformats.org/drawingml/2006/picture">
+                      <pic:nvPicPr>
+                        <pic:cNvPr id="565509576" name=""/>
+                        <pic:cNvPicPr>
+                          <a:picLocks noChangeAspect="1"/>
+                        </pic:cNvPicPr>
+                        <pic:nvPr/>
+                      </pic:nvPicPr>
+                      <pic:blipFill>
+                        <a:blip r:embed="rId24"/>
+                        <a:stretch/>
+                      </pic:blipFill>
+                      <pic:spPr bwMode="auto">
+                        <a:xfrm>
+                          <a:off x="0" y="0"/>
+                          <a:ext cx="5940424" cy="1372719"/>
+                        </a:xfrm>
+                        <a:prstGeom prst="rect">
+                          <a:avLst/>
+                        </a:prstGeom>
+                      </pic:spPr>
+                    </pic:pic>
+                  </a:graphicData>
+                </a:graphic>
+              </wp:inline>
+            </w:drawing>
+          </mc:Choice>
+          <mc:Fallback>
+            <w:pict>
+              <v:shapetype type="#_x0000_t75" o:spt="75" coordsize="21600,21600" o:preferrelative="t" path="m@4@5l@4@11@9@11@9@5xe">
+                <v:formulas>
+                  <v:f eqn="if lineDrawn pixelLineWidth 0"/>
+                  <v:f eqn="sum @0 1 0"/>
+                  <v:f eqn="sum 0 0 @1"/>
+                  <v:f eqn="prod @2 1 2"/>
+                  <v:f eqn="prod @3 21600 pixelWidth"/>
+                  <v:f eqn="prod @3 21600 pixelHeight"/>
+                  <v:f eqn="sum @0 0 1"/>
+                  <v:f eqn="prod @6 1 2"/>
+                  <v:f eqn="prod @7 21600 pixelWidth"/>
+                  <v:f eqn="sum @8 21600 0"/>
+                  <v:f eqn="prod @7 21600 pixelHeight"/>
+                  <v:f eqn="sum @10 21600 0"/>
+                </v:formulas>
+              </v:shapetype>
+              <v:shape id="_x0000_i15" o:spid="_x0000_s15" type="#_x0000_t75" style="width:467.8pt;height:108.1pt;mso-wrap-distance-left:0.0pt;mso-wrap-distance-top:0.0pt;mso-wrap-distance-right:0.0pt;mso-wrap-distance-bottom:0.0pt;" stroked="false">
+                <v:path textboxrect="0,0,0,0"/>
+                <v:imagedata r:id="rId24" o:title=""/>
+              </v:shape>
+            </w:pict>
+          </mc:Fallback>
+        </mc:AlternateContent>
+      </w:r>
+      <w:r>
+        <w:rPr>
+          <w:highlight w:val="none"/>
+        </w:rPr>
+      </w:r>
+      <w:r>
+        <w:rPr>
+          <w:highlight w:val="none"/>
+        </w:rPr>
+      </w:r>
+      <w:r>
+        <w:rPr>
+          <w:rFonts w:ascii="Verdana" w:hAnsi="Verdana" w:cs="Verdana"/>
+          <w:highlight w:val="none"/>
+        </w:rPr>
+      </w:r>
+      <w:r>
+        <w:rPr>
+          <w:rFonts w:ascii="Verdana" w:hAnsi="Verdana" w:cs="Verdana"/>
+          <w:highlight w:val="none"/>
+        </w:rPr>
+      </w:r>
+      <w:r/>
       <w:r>
         <w:rPr>
           <w:rFonts w:ascii="Verdana" w:hAnsi="Verdana" w:cs="Verdana"/>
@@ -1823,9 +2065,54 @@
           <w:ilvl w:val="0"/>
           <w:numId w:val="1"/>
         </w:numPr>
+        <w:jc w:val="both"/>
+        <w:rPr>
+          <w:rFonts w:ascii="Verdana" w:hAnsi="Verdana" w:cs="Verdana"/>
+        </w:rPr>
+      </w:pPr>
+      <w:r>
+        <w:rPr>
+          <w:rFonts w:ascii="Verdana" w:hAnsi="Verdana" w:cs="Verdana"/>
+          <w:highlight w:val="none"/>
+        </w:rPr>
+        <w:t xml:space="preserve">Añadir un campo para relacionar el objeto con otro objeto y actualiza la vista.</w:t>
+      </w:r>
+      <w:r>
+        <w:rPr>
+          <w:rFonts w:ascii="Verdana" w:hAnsi="Verdana" w:cs="Verdana"/>
+          <w:highlight w:val="none"/>
+        </w:rPr>
+      </w:r>
+      <w:r/>
+    </w:p>
+    <w:p>
+      <w:pPr>
+        <w:jc w:val="both"/>
+        <w:rPr>
+          <w:rFonts w:ascii="Verdana" w:hAnsi="Verdana" w:cs="Verdana"/>
+          <w:highlight w:val="none"/>
+        </w:rPr>
+      </w:pPr>
+      <w:r>
+        <w:rPr>
+          <w:rFonts w:ascii="Verdana" w:hAnsi="Verdana" w:cs="Verdana"/>
+          <w:highlight w:val="none"/>
+        </w:rPr>
+        <w:t xml:space="preserve">Para relacionarlo con otro modelo, añadimos un nuevo atributo que será el que tenga esta relación y elegimos el campo relacional correspondiente, entre los distintos que hay (many2one, many2many, one2many). Una vez seleccionada, le indicamos el modelo con el que esté relacionado y guardamos.</w:t>
+      </w:r>
+      <w:r>
+        <w:rPr>
+          <w:rFonts w:ascii="Verdana" w:hAnsi="Verdana" w:cs="Verdana"/>
+          <w:highlight w:val="none"/>
+        </w:rPr>
+      </w:r>
+    </w:p>
+    <w:p>
+      <w:pPr>
         <w:jc w:val="center"/>
         <w:rPr>
           <w:rFonts w:ascii="Verdana" w:hAnsi="Verdana" w:cs="Verdana"/>
+          <w:highlight w:val="none"/>
         </w:rPr>
       </w:pPr>
       <w:r>
@@ -1833,7 +2120,321 @@
           <w:rFonts w:ascii="Verdana" w:hAnsi="Verdana" w:cs="Verdana"/>
           <w:highlight w:val="none"/>
         </w:rPr>
-        <w:t xml:space="preserve">Añadir un campo para relacionar el objeto con los clientes. Actualizar la vista para que se vea la relación.</w:t>
+      </w:r>
+      <w:r>
+        <mc:AlternateContent>
+          <mc:Choice Requires="wpg">
+            <w:drawing>
+              <wp:inline xmlns:wp="http://schemas.openxmlformats.org/drawingml/2006/wordprocessingDrawing" distT="0" distB="0" distL="0" distR="0">
+                <wp:extent cx="4713620" cy="3647535"/>
+                <wp:effectExtent l="0" t="0" r="0" b="0"/>
+                <wp:docPr id="17" name=""/>
+                <wp:cNvGraphicFramePr>
+                  <a:graphicFrameLocks xmlns:a="http://schemas.openxmlformats.org/drawingml/2006/main" noChangeAspect="1"/>
+                </wp:cNvGraphicFramePr>
+                <a:graphic xmlns:a="http://schemas.openxmlformats.org/drawingml/2006/main">
+                  <a:graphicData uri="http://schemas.openxmlformats.org/drawingml/2006/picture">
+                    <pic:pic xmlns:pic="http://schemas.openxmlformats.org/drawingml/2006/picture">
+                      <pic:nvPicPr>
+                        <pic:cNvPr id="525104457" name=""/>
+                        <pic:cNvPicPr>
+                          <a:picLocks noChangeAspect="1"/>
+                        </pic:cNvPicPr>
+                        <pic:nvPr/>
+                      </pic:nvPicPr>
+                      <pic:blipFill>
+                        <a:blip r:embed="rId25"/>
+                        <a:stretch/>
+                      </pic:blipFill>
+                      <pic:spPr bwMode="auto">
+                        <a:xfrm flipH="0" flipV="0">
+                          <a:off x="0" y="0"/>
+                          <a:ext cx="4713620" cy="3647534"/>
+                        </a:xfrm>
+                        <a:prstGeom prst="rect">
+                          <a:avLst/>
+                        </a:prstGeom>
+                      </pic:spPr>
+                    </pic:pic>
+                  </a:graphicData>
+                </a:graphic>
+              </wp:inline>
+            </w:drawing>
+          </mc:Choice>
+          <mc:Fallback>
+            <w:pict>
+              <v:shapetype type="#_x0000_t75" o:spt="75" coordsize="21600,21600" o:preferrelative="t" path="m@4@5l@4@11@9@11@9@5xe">
+                <v:formulas>
+                  <v:f eqn="if lineDrawn pixelLineWidth 0"/>
+                  <v:f eqn="sum @0 1 0"/>
+                  <v:f eqn="sum 0 0 @1"/>
+                  <v:f eqn="prod @2 1 2"/>
+                  <v:f eqn="prod @3 21600 pixelWidth"/>
+                  <v:f eqn="prod @3 21600 pixelHeight"/>
+                  <v:f eqn="sum @0 0 1"/>
+                  <v:f eqn="prod @6 1 2"/>
+                  <v:f eqn="prod @7 21600 pixelWidth"/>
+                  <v:f eqn="sum @8 21600 0"/>
+                  <v:f eqn="prod @7 21600 pixelHeight"/>
+                  <v:f eqn="sum @10 21600 0"/>
+                </v:formulas>
+              </v:shapetype>
+              <v:shape id="_x0000_i16" o:spid="_x0000_s16" type="#_x0000_t75" style="width:371.2pt;height:287.2pt;mso-wrap-distance-left:0.0pt;mso-wrap-distance-top:0.0pt;mso-wrap-distance-right:0.0pt;mso-wrap-distance-bottom:0.0pt;" stroked="false">
+                <v:path textboxrect="0,0,0,0"/>
+                <v:imagedata r:id="rId25" o:title=""/>
+              </v:shape>
+            </w:pict>
+          </mc:Fallback>
+        </mc:AlternateContent>
+      </w:r>
+      <w:r>
+        <w:rPr>
+          <w:rFonts w:ascii="Verdana" w:hAnsi="Verdana" w:cs="Verdana"/>
+          <w:highlight w:val="none"/>
+        </w:rPr>
+      </w:r>
+      <w:r>
+        <w:rPr>
+          <w:rFonts w:ascii="Verdana" w:hAnsi="Verdana" w:cs="Verdana"/>
+          <w:highlight w:val="none"/>
+        </w:rPr>
+      </w:r>
+    </w:p>
+    <w:p>
+      <w:pPr>
+        <w:jc w:val="both"/>
+        <w:rPr>
+          <w:rFonts w:ascii="Verdana" w:hAnsi="Verdana" w:cs="Verdana"/>
+          <w:highlight w:val="none"/>
+        </w:rPr>
+      </w:pPr>
+      <w:r>
+        <w:rPr>
+          <w:rFonts w:ascii="Verdana" w:hAnsi="Verdana" w:cs="Verdana"/>
+          <w:highlight w:val="none"/>
+        </w:rPr>
+        <w:br/>
+        <w:t xml:space="preserve">En mi caso, como guardo personas, he relacionado la tabla consigo misma y he dado la posibilidad de asignar un padre a la persona.</w:t>
+      </w:r>
+      <w:r>
+        <w:rPr>
+          <w:rFonts w:ascii="Verdana" w:hAnsi="Verdana" w:cs="Verdana"/>
+          <w:highlight w:val="none"/>
+        </w:rPr>
+      </w:r>
+    </w:p>
+    <w:p>
+      <w:pPr>
+        <w:jc w:val="center"/>
+        <w:rPr>
+          <w:rFonts w:ascii="Verdana" w:hAnsi="Verdana" w:cs="Verdana"/>
+          <w:highlight w:val="none"/>
+        </w:rPr>
+      </w:pPr>
+      <w:r>
+        <w:rPr>
+          <w:rFonts w:ascii="Verdana" w:hAnsi="Verdana" w:cs="Verdana"/>
+          <w:highlight w:val="none"/>
+        </w:rPr>
+      </w:r>
+      <w:r>
+        <mc:AlternateContent>
+          <mc:Choice Requires="wpg">
+            <w:drawing>
+              <wp:inline xmlns:wp="http://schemas.openxmlformats.org/drawingml/2006/wordprocessingDrawing" distT="0" distB="0" distL="0" distR="0">
+                <wp:extent cx="4705350" cy="847725"/>
+                <wp:effectExtent l="0" t="0" r="0" b="0"/>
+                <wp:docPr id="18" name=""/>
+                <wp:cNvGraphicFramePr>
+                  <a:graphicFrameLocks xmlns:a="http://schemas.openxmlformats.org/drawingml/2006/main" noChangeAspect="1"/>
+                </wp:cNvGraphicFramePr>
+                <a:graphic xmlns:a="http://schemas.openxmlformats.org/drawingml/2006/main">
+                  <a:graphicData uri="http://schemas.openxmlformats.org/drawingml/2006/picture">
+                    <pic:pic xmlns:pic="http://schemas.openxmlformats.org/drawingml/2006/picture">
+                      <pic:nvPicPr>
+                        <pic:cNvPr id="507758515" name=""/>
+                        <pic:cNvPicPr>
+                          <a:picLocks noChangeAspect="1"/>
+                        </pic:cNvPicPr>
+                        <pic:nvPr/>
+                      </pic:nvPicPr>
+                      <pic:blipFill>
+                        <a:blip r:embed="rId26"/>
+                        <a:stretch/>
+                      </pic:blipFill>
+                      <pic:spPr bwMode="auto">
+                        <a:xfrm>
+                          <a:off x="0" y="0"/>
+                          <a:ext cx="4705349" cy="847724"/>
+                        </a:xfrm>
+                        <a:prstGeom prst="rect">
+                          <a:avLst/>
+                        </a:prstGeom>
+                      </pic:spPr>
+                    </pic:pic>
+                  </a:graphicData>
+                </a:graphic>
+              </wp:inline>
+            </w:drawing>
+          </mc:Choice>
+          <mc:Fallback>
+            <w:pict>
+              <v:shapetype type="#_x0000_t75" o:spt="75" coordsize="21600,21600" o:preferrelative="t" path="m@4@5l@4@11@9@11@9@5xe">
+                <v:formulas>
+                  <v:f eqn="if lineDrawn pixelLineWidth 0"/>
+                  <v:f eqn="sum @0 1 0"/>
+                  <v:f eqn="sum 0 0 @1"/>
+                  <v:f eqn="prod @2 1 2"/>
+                  <v:f eqn="prod @3 21600 pixelWidth"/>
+                  <v:f eqn="prod @3 21600 pixelHeight"/>
+                  <v:f eqn="sum @0 0 1"/>
+                  <v:f eqn="prod @6 1 2"/>
+                  <v:f eqn="prod @7 21600 pixelWidth"/>
+                  <v:f eqn="sum @8 21600 0"/>
+                  <v:f eqn="prod @7 21600 pixelHeight"/>
+                  <v:f eqn="sum @10 21600 0"/>
+                </v:formulas>
+              </v:shapetype>
+              <v:shape id="_x0000_i17" o:spid="_x0000_s17" type="#_x0000_t75" style="width:370.5pt;height:66.8pt;mso-wrap-distance-left:0.0pt;mso-wrap-distance-top:0.0pt;mso-wrap-distance-right:0.0pt;mso-wrap-distance-bottom:0.0pt;" stroked="false">
+                <v:path textboxrect="0,0,0,0"/>
+                <v:imagedata r:id="rId26" o:title=""/>
+              </v:shape>
+            </w:pict>
+          </mc:Fallback>
+        </mc:AlternateContent>
+      </w:r>
+      <w:r>
+        <w:rPr>
+          <w:rFonts w:ascii="Verdana" w:hAnsi="Verdana" w:cs="Verdana"/>
+          <w:highlight w:val="none"/>
+        </w:rPr>
+      </w:r>
+      <w:r>
+        <w:rPr>
+          <w:rFonts w:ascii="Verdana" w:hAnsi="Verdana" w:cs="Verdana"/>
+          <w:highlight w:val="none"/>
+        </w:rPr>
+      </w:r>
+    </w:p>
+    <w:p>
+      <w:pPr>
+        <w:jc w:val="both"/>
+        <w:rPr>
+          <w:rFonts w:ascii="Verdana" w:hAnsi="Verdana" w:cs="Verdana"/>
+        </w:rPr>
+      </w:pPr>
+      <w:r>
+        <w:rPr>
+          <w:rFonts w:ascii="Verdana" w:hAnsi="Verdana" w:cs="Verdana"/>
+        </w:rPr>
+      </w:r>
+      <w:r>
+        <w:rPr>
+          <w:rFonts w:ascii="Verdana" w:hAnsi="Verdana" w:cs="Verdana"/>
+        </w:rPr>
+      </w:r>
+    </w:p>
+    <w:p>
+      <w:pPr>
+        <w:jc w:val="both"/>
+        <w:rPr>
+          <w:rFonts w:ascii="Verdana" w:hAnsi="Verdana" w:cs="Verdana"/>
+          <w:highlight w:val="none"/>
+        </w:rPr>
+      </w:pPr>
+      <w:r>
+        <w:rPr>
+          <w:rFonts w:ascii="Verdana" w:hAnsi="Verdana" w:cs="Verdana"/>
+          <w:highlight w:val="none"/>
+        </w:rPr>
+        <w:t xml:space="preserve">Añadimos el nuevo campo a las vistas.</w:t>
+      </w:r>
+      <w:r>
+        <w:rPr>
+          <w:rFonts w:ascii="Verdana" w:hAnsi="Verdana" w:cs="Verdana"/>
+          <w:highlight w:val="none"/>
+        </w:rPr>
+      </w:r>
+    </w:p>
+    <w:p>
+      <w:pPr>
+        <w:jc w:val="center"/>
+        <w:rPr>
+          <w:rFonts w:ascii="Verdana" w:hAnsi="Verdana" w:cs="Verdana"/>
+          <w:highlight w:val="none"/>
+        </w:rPr>
+      </w:pPr>
+      <w:r>
+        <w:rPr>
+          <w:rFonts w:ascii="Verdana" w:hAnsi="Verdana" w:cs="Verdana"/>
+          <w:highlight w:val="none"/>
+        </w:rPr>
+      </w:r>
+      <w:r>
+        <mc:AlternateContent>
+          <mc:Choice Requires="wpg">
+            <w:drawing>
+              <wp:inline xmlns:wp="http://schemas.openxmlformats.org/drawingml/2006/wordprocessingDrawing" distT="0" distB="0" distL="0" distR="0">
+                <wp:extent cx="3588398" cy="4719097"/>
+                <wp:effectExtent l="0" t="0" r="0" b="0"/>
+                <wp:docPr id="19" name=""/>
+                <wp:cNvGraphicFramePr>
+                  <a:graphicFrameLocks xmlns:a="http://schemas.openxmlformats.org/drawingml/2006/main" noChangeAspect="1"/>
+                </wp:cNvGraphicFramePr>
+                <a:graphic xmlns:a="http://schemas.openxmlformats.org/drawingml/2006/main">
+                  <a:graphicData uri="http://schemas.openxmlformats.org/drawingml/2006/picture">
+                    <pic:pic xmlns:pic="http://schemas.openxmlformats.org/drawingml/2006/picture">
+                      <pic:nvPicPr>
+                        <pic:cNvPr id="470995120" name=""/>
+                        <pic:cNvPicPr>
+                          <a:picLocks noChangeAspect="1"/>
+                        </pic:cNvPicPr>
+                        <pic:nvPr/>
+                      </pic:nvPicPr>
+                      <pic:blipFill>
+                        <a:blip r:embed="rId27"/>
+                        <a:stretch/>
+                      </pic:blipFill>
+                      <pic:spPr bwMode="auto">
+                        <a:xfrm flipH="0" flipV="0">
+                          <a:off x="0" y="0"/>
+                          <a:ext cx="3588397" cy="4719096"/>
+                        </a:xfrm>
+                        <a:prstGeom prst="rect">
+                          <a:avLst/>
+                        </a:prstGeom>
+                      </pic:spPr>
+                    </pic:pic>
+                  </a:graphicData>
+                </a:graphic>
+              </wp:inline>
+            </w:drawing>
+          </mc:Choice>
+          <mc:Fallback>
+            <w:pict>
+              <v:shapetype type="#_x0000_t75" o:spt="75" coordsize="21600,21600" o:preferrelative="t" path="m@4@5l@4@11@9@11@9@5xe">
+                <v:formulas>
+                  <v:f eqn="if lineDrawn pixelLineWidth 0"/>
+                  <v:f eqn="sum @0 1 0"/>
+                  <v:f eqn="sum 0 0 @1"/>
+                  <v:f eqn="prod @2 1 2"/>
+                  <v:f eqn="prod @3 21600 pixelWidth"/>
+                  <v:f eqn="prod @3 21600 pixelHeight"/>
+                  <v:f eqn="sum @0 0 1"/>
+                  <v:f eqn="prod @6 1 2"/>
+                  <v:f eqn="prod @7 21600 pixelWidth"/>
+                  <v:f eqn="sum @8 21600 0"/>
+                  <v:f eqn="prod @7 21600 pixelHeight"/>
+                  <v:f eqn="sum @10 21600 0"/>
+                </v:formulas>
+              </v:shapetype>
+              <v:shape id="_x0000_i18" o:spid="_x0000_s18" type="#_x0000_t75" style="width:282.6pt;height:371.6pt;mso-wrap-distance-left:0.0pt;mso-wrap-distance-top:0.0pt;mso-wrap-distance-right:0.0pt;mso-wrap-distance-bottom:0.0pt;" stroked="false">
+                <v:path textboxrect="0,0,0,0"/>
+                <v:imagedata r:id="rId27" o:title=""/>
+              </v:shape>
+            </w:pict>
+          </mc:Fallback>
+        </mc:AlternateContent>
       </w:r>
       <w:r>
         <w:rPr>
@@ -1842,6 +2443,429 @@
         </w:rPr>
       </w:r>
       <w:r/>
+      <w:r>
+        <w:rPr>
+          <w:rFonts w:ascii="Verdana" w:hAnsi="Verdana" w:cs="Verdana"/>
+          <w:highlight w:val="none"/>
+        </w:rPr>
+      </w:r>
+      <w:r>
+        <w:rPr>
+          <w:rFonts w:ascii="Verdana" w:hAnsi="Verdana" w:cs="Verdana"/>
+          <w:highlight w:val="none"/>
+        </w:rPr>
+      </w:r>
+    </w:p>
+    <w:p>
+      <w:pPr>
+        <w:jc w:val="center"/>
+        <w:rPr>
+          <w:rFonts w:ascii="Verdana" w:hAnsi="Verdana" w:cs="Verdana"/>
+          <w:highlight w:val="none"/>
+        </w:rPr>
+      </w:pPr>
+      <w:r>
+        <w:rPr>
+          <w:rFonts w:ascii="Verdana" w:hAnsi="Verdana" w:cs="Verdana"/>
+          <w:highlight w:val="none"/>
+        </w:rPr>
+      </w:r>
+      <w:r>
+        <mc:AlternateContent>
+          <mc:Choice Requires="wpg">
+            <w:drawing>
+              <wp:inline xmlns:wp="http://schemas.openxmlformats.org/drawingml/2006/wordprocessingDrawing" distT="0" distB="0" distL="0" distR="0">
+                <wp:extent cx="4324350" cy="6010275"/>
+                <wp:effectExtent l="0" t="0" r="0" b="0"/>
+                <wp:docPr id="20" name=""/>
+                <wp:cNvGraphicFramePr>
+                  <a:graphicFrameLocks xmlns:a="http://schemas.openxmlformats.org/drawingml/2006/main" noChangeAspect="1"/>
+                </wp:cNvGraphicFramePr>
+                <a:graphic xmlns:a="http://schemas.openxmlformats.org/drawingml/2006/main">
+                  <a:graphicData uri="http://schemas.openxmlformats.org/drawingml/2006/picture">
+                    <pic:pic xmlns:pic="http://schemas.openxmlformats.org/drawingml/2006/picture">
+                      <pic:nvPicPr>
+                        <pic:cNvPr id="1757111680" name=""/>
+                        <pic:cNvPicPr>
+                          <a:picLocks noChangeAspect="1"/>
+                        </pic:cNvPicPr>
+                        <pic:nvPr/>
+                      </pic:nvPicPr>
+                      <pic:blipFill>
+                        <a:blip r:embed="rId28"/>
+                        <a:stretch/>
+                      </pic:blipFill>
+                      <pic:spPr bwMode="auto">
+                        <a:xfrm>
+                          <a:off x="0" y="0"/>
+                          <a:ext cx="4324349" cy="6010274"/>
+                        </a:xfrm>
+                        <a:prstGeom prst="rect">
+                          <a:avLst/>
+                        </a:prstGeom>
+                      </pic:spPr>
+                    </pic:pic>
+                  </a:graphicData>
+                </a:graphic>
+              </wp:inline>
+            </w:drawing>
+          </mc:Choice>
+          <mc:Fallback>
+            <w:pict>
+              <v:shapetype type="#_x0000_t75" o:spt="75" coordsize="21600,21600" o:preferrelative="t" path="m@4@5l@4@11@9@11@9@5xe">
+                <v:formulas>
+                  <v:f eqn="if lineDrawn pixelLineWidth 0"/>
+                  <v:f eqn="sum @0 1 0"/>
+                  <v:f eqn="sum 0 0 @1"/>
+                  <v:f eqn="prod @2 1 2"/>
+                  <v:f eqn="prod @3 21600 pixelWidth"/>
+                  <v:f eqn="prod @3 21600 pixelHeight"/>
+                  <v:f eqn="sum @0 0 1"/>
+                  <v:f eqn="prod @6 1 2"/>
+                  <v:f eqn="prod @7 21600 pixelWidth"/>
+                  <v:f eqn="sum @8 21600 0"/>
+                  <v:f eqn="prod @7 21600 pixelHeight"/>
+                  <v:f eqn="sum @10 21600 0"/>
+                </v:formulas>
+              </v:shapetype>
+              <v:shape id="_x0000_i19" o:spid="_x0000_s19" type="#_x0000_t75" style="width:340.5pt;height:473.2pt;mso-wrap-distance-left:0.0pt;mso-wrap-distance-top:0.0pt;mso-wrap-distance-right:0.0pt;mso-wrap-distance-bottom:0.0pt;" stroked="false">
+                <v:path textboxrect="0,0,0,0"/>
+                <v:imagedata r:id="rId28" o:title=""/>
+              </v:shape>
+            </w:pict>
+          </mc:Fallback>
+        </mc:AlternateContent>
+      </w:r>
+      <w:r>
+        <w:rPr>
+          <w:rFonts w:ascii="Verdana" w:hAnsi="Verdana" w:cs="Verdana"/>
+          <w:highlight w:val="none"/>
+        </w:rPr>
+      </w:r>
+      <w:r>
+        <w:rPr>
+          <w:rFonts w:ascii="Verdana" w:hAnsi="Verdana" w:cs="Verdana"/>
+          <w:highlight w:val="none"/>
+        </w:rPr>
+      </w:r>
+    </w:p>
+    <w:p>
+      <w:pPr>
+        <w:jc w:val="both"/>
+        <w:rPr>
+          <w:rFonts w:ascii="Verdana" w:hAnsi="Verdana" w:cs="Verdana"/>
+          <w:highlight w:val="none"/>
+        </w:rPr>
+      </w:pPr>
+      <w:r>
+        <w:rPr>
+          <w:rFonts w:ascii="Verdana" w:hAnsi="Verdana" w:cs="Verdana"/>
+          <w:highlight w:val="none"/>
+        </w:rPr>
+        <w:t xml:space="preserve">Se ha añadido un “Group” a cada elemento en el formulario para que se vean los campo de forma clara cuando se editan las personas.</w:t>
+      </w:r>
+      <w:r>
+        <w:rPr>
+          <w:rFonts w:ascii="Verdana" w:hAnsi="Verdana" w:cs="Verdana"/>
+          <w:highlight w:val="none"/>
+        </w:rPr>
+      </w:r>
+    </w:p>
+    <w:p>
+      <w:pPr>
+        <w:jc w:val="both"/>
+        <w:rPr>
+          <w:rFonts w:ascii="Verdana" w:hAnsi="Verdana" w:cs="Verdana"/>
+        </w:rPr>
+      </w:pPr>
+      <w:r>
+        <w:rPr>
+          <w:rFonts w:ascii="Verdana" w:hAnsi="Verdana" w:cs="Verdana"/>
+        </w:rPr>
+      </w:r>
+      <w:r>
+        <w:rPr>
+          <w:rFonts w:ascii="Verdana" w:hAnsi="Verdana" w:cs="Verdana"/>
+        </w:rPr>
+      </w:r>
+    </w:p>
+    <w:p>
+      <w:pPr>
+        <w:jc w:val="center"/>
+        <w:rPr>
+          <w:rFonts w:ascii="Verdana" w:hAnsi="Verdana" w:cs="Verdana"/>
+          <w:highlight w:val="none"/>
+        </w:rPr>
+      </w:pPr>
+      <w:r>
+        <w:rPr>
+          <w:rFonts w:ascii="Verdana" w:hAnsi="Verdana" w:cs="Verdana"/>
+          <w:highlight w:val="none"/>
+        </w:rPr>
+      </w:r>
+      <w:r>
+        <mc:AlternateContent>
+          <mc:Choice Requires="wpg">
+            <w:drawing>
+              <wp:inline xmlns:wp="http://schemas.openxmlformats.org/drawingml/2006/wordprocessingDrawing" distT="0" distB="0" distL="0" distR="0">
+                <wp:extent cx="5940425" cy="1385005"/>
+                <wp:effectExtent l="0" t="0" r="0" b="0"/>
+                <wp:docPr id="21" name=""/>
+                <wp:cNvGraphicFramePr>
+                  <a:graphicFrameLocks xmlns:a="http://schemas.openxmlformats.org/drawingml/2006/main" noChangeAspect="1"/>
+                </wp:cNvGraphicFramePr>
+                <a:graphic xmlns:a="http://schemas.openxmlformats.org/drawingml/2006/main">
+                  <a:graphicData uri="http://schemas.openxmlformats.org/drawingml/2006/picture">
+                    <pic:pic xmlns:pic="http://schemas.openxmlformats.org/drawingml/2006/picture">
+                      <pic:nvPicPr>
+                        <pic:cNvPr id="1132761236" name=""/>
+                        <pic:cNvPicPr>
+                          <a:picLocks noChangeAspect="1"/>
+                        </pic:cNvPicPr>
+                        <pic:nvPr/>
+                      </pic:nvPicPr>
+                      <pic:blipFill>
+                        <a:blip r:embed="rId29"/>
+                        <a:stretch/>
+                      </pic:blipFill>
+                      <pic:spPr bwMode="auto">
+                        <a:xfrm>
+                          <a:off x="0" y="0"/>
+                          <a:ext cx="5940424" cy="1385004"/>
+                        </a:xfrm>
+                        <a:prstGeom prst="rect">
+                          <a:avLst/>
+                        </a:prstGeom>
+                      </pic:spPr>
+                    </pic:pic>
+                  </a:graphicData>
+                </a:graphic>
+              </wp:inline>
+            </w:drawing>
+          </mc:Choice>
+          <mc:Fallback>
+            <w:pict>
+              <v:shapetype type="#_x0000_t75" o:spt="75" coordsize="21600,21600" o:preferrelative="t" path="m@4@5l@4@11@9@11@9@5xe">
+                <v:formulas>
+                  <v:f eqn="if lineDrawn pixelLineWidth 0"/>
+                  <v:f eqn="sum @0 1 0"/>
+                  <v:f eqn="sum 0 0 @1"/>
+                  <v:f eqn="prod @2 1 2"/>
+                  <v:f eqn="prod @3 21600 pixelWidth"/>
+                  <v:f eqn="prod @3 21600 pixelHeight"/>
+                  <v:f eqn="sum @0 0 1"/>
+                  <v:f eqn="prod @6 1 2"/>
+                  <v:f eqn="prod @7 21600 pixelWidth"/>
+                  <v:f eqn="sum @8 21600 0"/>
+                  <v:f eqn="prod @7 21600 pixelHeight"/>
+                  <v:f eqn="sum @10 21600 0"/>
+                </v:formulas>
+              </v:shapetype>
+              <v:shape id="_x0000_i20" o:spid="_x0000_s20" type="#_x0000_t75" style="width:467.8pt;height:109.1pt;mso-wrap-distance-left:0.0pt;mso-wrap-distance-top:0.0pt;mso-wrap-distance-right:0.0pt;mso-wrap-distance-bottom:0.0pt;" stroked="false">
+                <v:path textboxrect="0,0,0,0"/>
+                <v:imagedata r:id="rId29" o:title=""/>
+              </v:shape>
+            </w:pict>
+          </mc:Fallback>
+        </mc:AlternateContent>
+      </w:r>
+      <w:r>
+        <w:rPr>
+          <w:rFonts w:ascii="Verdana" w:hAnsi="Verdana" w:cs="Verdana"/>
+          <w:highlight w:val="none"/>
+        </w:rPr>
+      </w:r>
+      <w:r>
+        <w:rPr>
+          <w:rFonts w:ascii="Verdana" w:hAnsi="Verdana" w:cs="Verdana"/>
+          <w:highlight w:val="none"/>
+        </w:rPr>
+      </w:r>
+    </w:p>
+    <w:p>
+      <w:pPr>
+        <w:jc w:val="center"/>
+        <w:rPr>
+          <w:rFonts w:ascii="Verdana" w:hAnsi="Verdana" w:cs="Verdana"/>
+          <w:highlight w:val="none"/>
+        </w:rPr>
+      </w:pPr>
+      <w:r>
+        <w:rPr>
+          <w:rFonts w:ascii="Verdana" w:hAnsi="Verdana" w:cs="Verdana"/>
+          <w:highlight w:val="none"/>
+        </w:rPr>
+      </w:r>
+      <w:r>
+        <mc:AlternateContent>
+          <mc:Choice Requires="wpg">
+            <w:drawing>
+              <wp:inline xmlns:wp="http://schemas.openxmlformats.org/drawingml/2006/wordprocessingDrawing" distT="0" distB="0" distL="0" distR="0">
+                <wp:extent cx="2894059" cy="4511805"/>
+                <wp:effectExtent l="0" t="0" r="0" b="0"/>
+                <wp:docPr id="22" name=""/>
+                <wp:cNvGraphicFramePr>
+                  <a:graphicFrameLocks xmlns:a="http://schemas.openxmlformats.org/drawingml/2006/main" noChangeAspect="1"/>
+                </wp:cNvGraphicFramePr>
+                <a:graphic xmlns:a="http://schemas.openxmlformats.org/drawingml/2006/main">
+                  <a:graphicData uri="http://schemas.openxmlformats.org/drawingml/2006/picture">
+                    <pic:pic xmlns:pic="http://schemas.openxmlformats.org/drawingml/2006/picture">
+                      <pic:nvPicPr>
+                        <pic:cNvPr id="219698686" name=""/>
+                        <pic:cNvPicPr>
+                          <a:picLocks noChangeAspect="1"/>
+                        </pic:cNvPicPr>
+                        <pic:nvPr/>
+                      </pic:nvPicPr>
+                      <pic:blipFill>
+                        <a:blip r:embed="rId30"/>
+                        <a:stretch/>
+                      </pic:blipFill>
+                      <pic:spPr bwMode="auto">
+                        <a:xfrm flipH="0" flipV="0">
+                          <a:off x="0" y="0"/>
+                          <a:ext cx="2894059" cy="4511805"/>
+                        </a:xfrm>
+                        <a:prstGeom prst="rect">
+                          <a:avLst/>
+                        </a:prstGeom>
+                      </pic:spPr>
+                    </pic:pic>
+                  </a:graphicData>
+                </a:graphic>
+              </wp:inline>
+            </w:drawing>
+          </mc:Choice>
+          <mc:Fallback>
+            <w:pict>
+              <v:shapetype type="#_x0000_t75" o:spt="75" coordsize="21600,21600" o:preferrelative="t" path="m@4@5l@4@11@9@11@9@5xe">
+                <v:formulas>
+                  <v:f eqn="if lineDrawn pixelLineWidth 0"/>
+                  <v:f eqn="sum @0 1 0"/>
+                  <v:f eqn="sum 0 0 @1"/>
+                  <v:f eqn="prod @2 1 2"/>
+                  <v:f eqn="prod @3 21600 pixelWidth"/>
+                  <v:f eqn="prod @3 21600 pixelHeight"/>
+                  <v:f eqn="sum @0 0 1"/>
+                  <v:f eqn="prod @6 1 2"/>
+                  <v:f eqn="prod @7 21600 pixelWidth"/>
+                  <v:f eqn="sum @8 21600 0"/>
+                  <v:f eqn="prod @7 21600 pixelHeight"/>
+                  <v:f eqn="sum @10 21600 0"/>
+                </v:formulas>
+              </v:shapetype>
+              <v:shape id="_x0000_i21" o:spid="_x0000_s21" type="#_x0000_t75" style="width:227.9pt;height:355.3pt;mso-wrap-distance-left:0.0pt;mso-wrap-distance-top:0.0pt;mso-wrap-distance-right:0.0pt;mso-wrap-distance-bottom:0.0pt;" stroked="false">
+                <v:path textboxrect="0,0,0,0"/>
+                <v:imagedata r:id="rId30" o:title=""/>
+              </v:shape>
+            </w:pict>
+          </mc:Fallback>
+        </mc:AlternateContent>
+      </w:r>
+      <w:r>
+        <w:rPr>
+          <w:rFonts w:ascii="Verdana" w:hAnsi="Verdana" w:cs="Verdana"/>
+          <w:highlight w:val="none"/>
+        </w:rPr>
+      </w:r>
+      <w:r>
+        <w:rPr>
+          <w:rFonts w:ascii="Verdana" w:hAnsi="Verdana" w:cs="Verdana"/>
+          <w:highlight w:val="none"/>
+        </w:rPr>
+      </w:r>
+    </w:p>
+    <w:p>
+      <w:pPr>
+        <w:jc w:val="center"/>
+        <w:rPr>
+          <w:rFonts w:ascii="Verdana" w:hAnsi="Verdana" w:cs="Verdana"/>
+        </w:rPr>
+      </w:pPr>
+      <w:r>
+        <w:rPr>
+          <w:rFonts w:ascii="Verdana" w:hAnsi="Verdana" w:cs="Verdana"/>
+          <w:highlight w:val="none"/>
+        </w:rPr>
+      </w:r>
+      <w:r>
+        <mc:AlternateContent>
+          <mc:Choice Requires="wpg">
+            <w:drawing>
+              <wp:inline xmlns:wp="http://schemas.openxmlformats.org/drawingml/2006/wordprocessingDrawing" distT="0" distB="0" distL="0" distR="0">
+                <wp:extent cx="3036558" cy="4085685"/>
+                <wp:effectExtent l="0" t="0" r="0" b="0"/>
+                <wp:docPr id="23" name=""/>
+                <wp:cNvGraphicFramePr>
+                  <a:graphicFrameLocks xmlns:a="http://schemas.openxmlformats.org/drawingml/2006/main" noChangeAspect="1"/>
+                </wp:cNvGraphicFramePr>
+                <a:graphic xmlns:a="http://schemas.openxmlformats.org/drawingml/2006/main">
+                  <a:graphicData uri="http://schemas.openxmlformats.org/drawingml/2006/picture">
+                    <pic:pic xmlns:pic="http://schemas.openxmlformats.org/drawingml/2006/picture">
+                      <pic:nvPicPr>
+                        <pic:cNvPr id="1536881105" name=""/>
+                        <pic:cNvPicPr>
+                          <a:picLocks noChangeAspect="1"/>
+                        </pic:cNvPicPr>
+                        <pic:nvPr/>
+                      </pic:nvPicPr>
+                      <pic:blipFill>
+                        <a:blip r:embed="rId31"/>
+                        <a:stretch/>
+                      </pic:blipFill>
+                      <pic:spPr bwMode="auto">
+                        <a:xfrm flipH="0" flipV="0">
+                          <a:off x="0" y="0"/>
+                          <a:ext cx="3036557" cy="4085685"/>
+                        </a:xfrm>
+                        <a:prstGeom prst="rect">
+                          <a:avLst/>
+                        </a:prstGeom>
+                      </pic:spPr>
+                    </pic:pic>
+                  </a:graphicData>
+                </a:graphic>
+              </wp:inline>
+            </w:drawing>
+          </mc:Choice>
+          <mc:Fallback>
+            <w:pict>
+              <v:shapetype type="#_x0000_t75" o:spt="75" coordsize="21600,21600" o:preferrelative="t" path="m@4@5l@4@11@9@11@9@5xe">
+                <v:formulas>
+                  <v:f eqn="if lineDrawn pixelLineWidth 0"/>
+                  <v:f eqn="sum @0 1 0"/>
+                  <v:f eqn="sum 0 0 @1"/>
+                  <v:f eqn="prod @2 1 2"/>
+                  <v:f eqn="prod @3 21600 pixelWidth"/>
+                  <v:f eqn="prod @3 21600 pixelHeight"/>
+                  <v:f eqn="sum @0 0 1"/>
+                  <v:f eqn="prod @6 1 2"/>
+                  <v:f eqn="prod @7 21600 pixelWidth"/>
+                  <v:f eqn="sum @8 21600 0"/>
+                  <v:f eqn="prod @7 21600 pixelHeight"/>
+                  <v:f eqn="sum @10 21600 0"/>
+                </v:formulas>
+              </v:shapetype>
+              <v:shape id="_x0000_i22" o:spid="_x0000_s22" type="#_x0000_t75" style="width:239.1pt;height:321.7pt;mso-wrap-distance-left:0.0pt;mso-wrap-distance-top:0.0pt;mso-wrap-distance-right:0.0pt;mso-wrap-distance-bottom:0.0pt;" stroked="false">
+                <v:path textboxrect="0,0,0,0"/>
+                <v:imagedata r:id="rId31" o:title=""/>
+              </v:shape>
+            </w:pict>
+          </mc:Fallback>
+        </mc:AlternateContent>
+      </w:r>
+      <w:r>
+        <w:rPr>
+          <w:rFonts w:ascii="Verdana" w:hAnsi="Verdana" w:cs="Verdana"/>
+          <w:highlight w:val="none"/>
+        </w:rPr>
+      </w:r>
+      <w:r>
+        <w:rPr>
+          <w:rFonts w:ascii="Verdana" w:hAnsi="Verdana" w:cs="Verdana"/>
+          <w:highlight w:val="none"/>
+        </w:rPr>
+      </w:r>
     </w:p>
     <w:sectPr>
       <w:footnotePr/>
